--- a/Module 2/Module 02 - GLajoie.docx
+++ b/Module 2/Module 02 - GLajoie.docx
@@ -164,10 +164,6 @@
     <w:p>
       <w:pPr>
         <w:pStyle w:val="ListParagraph"/>
-        <w:numPr>
-          <w:ilvl w:val="0"/>
-          <w:numId w:val="2"/>
-        </w:numPr>
         <w:rPr>
           <w:b w:val="0"/>
           <w:bCs/>
@@ -186,172 +182,41 @@
           <w:sz w:val="24"/>
           <w:szCs w:val="24"/>
         </w:rPr>
-        <w:t xml:space="preserve">A table of the average cost between source and destination (for the sake of this assignment, we are dealing with sugar-miles </w:t>
-      </w:r>
-      <w:proofErr w:type="gramStart"/>
-      <w:r>
-        <w:rPr>
-          <w:b w:val="0"/>
-          <w:bCs/>
-          <w:i/>
-          <w:iCs/>
-          <w:sz w:val="24"/>
-          <w:szCs w:val="24"/>
-        </w:rPr>
-        <w:t>similar to</w:t>
-      </w:r>
-      <w:proofErr w:type="gramEnd"/>
-      <w:r>
-        <w:rPr>
-          <w:b w:val="0"/>
-          <w:bCs/>
-          <w:i/>
-          <w:iCs/>
-          <w:sz w:val="24"/>
-          <w:szCs w:val="24"/>
-        </w:rPr>
-        <w:t xml:space="preserve"> the bushel-mile example from the textbook)</w:t>
-      </w:r>
-    </w:p>
-    <w:p>
-      <w:pPr>
-        <w:rPr>
-          <w:sz w:val="24"/>
-          <w:szCs w:val="24"/>
-        </w:rPr>
-      </w:pPr>
-    </w:p>
-    <w:p>
-      <w:pPr>
-        <w:rPr>
-          <w:sz w:val="24"/>
-          <w:szCs w:val="24"/>
-        </w:rPr>
-      </w:pPr>
-    </w:p>
-    <w:p>
-      <w:pPr>
-        <w:rPr>
-          <w:sz w:val="24"/>
-          <w:szCs w:val="24"/>
-        </w:rPr>
-      </w:pPr>
-      <w:r>
-        <w:rPr>
-          <w:sz w:val="24"/>
-          <w:szCs w:val="24"/>
-        </w:rPr>
-        <w:t>Model Formulation</w:t>
-      </w:r>
-    </w:p>
-    <w:p>
-      <w:pPr>
-        <w:rPr>
-          <w:b w:val="0"/>
-          <w:bCs/>
-          <w:i/>
-          <w:iCs/>
-          <w:sz w:val="24"/>
-          <w:szCs w:val="24"/>
-        </w:rPr>
-      </w:pPr>
-      <w:r>
-        <w:rPr>
-          <w:b w:val="0"/>
-          <w:bCs/>
-          <w:i/>
-          <w:iCs/>
-          <w:sz w:val="24"/>
-          <w:szCs w:val="24"/>
-        </w:rPr>
-        <w:t xml:space="preserve">Write the formulation of the model into here prior to implementing it in your Excel model. </w:t>
-      </w:r>
-      <w:r>
-        <w:rPr>
-          <w:b w:val="0"/>
-          <w:bCs/>
-          <w:i/>
-          <w:iCs/>
-          <w:sz w:val="24"/>
-          <w:szCs w:val="24"/>
-        </w:rPr>
-        <w:t>Be explicit with the definition of the</w:t>
-      </w:r>
-      <w:r>
-        <w:rPr>
-          <w:b w:val="0"/>
-          <w:bCs/>
-          <w:i/>
-          <w:iCs/>
-          <w:sz w:val="24"/>
-          <w:szCs w:val="24"/>
-        </w:rPr>
-        <w:t xml:space="preserve"> decision</w:t>
-      </w:r>
-      <w:r>
-        <w:rPr>
-          <w:b w:val="0"/>
-          <w:bCs/>
-          <w:i/>
-          <w:iCs/>
-          <w:sz w:val="24"/>
-          <w:szCs w:val="24"/>
-        </w:rPr>
-        <w:t xml:space="preserve"> variables, objective function, and constraints</w:t>
-      </w:r>
-    </w:p>
-    <w:p>
-      <w:pPr>
-        <w:rPr>
-          <w:sz w:val="24"/>
-          <w:szCs w:val="24"/>
-        </w:rPr>
-      </w:pPr>
-    </w:p>
-    <w:p>
-      <w:pPr>
-        <w:rPr>
-          <w:sz w:val="24"/>
-          <w:szCs w:val="24"/>
-        </w:rPr>
-      </w:pPr>
-    </w:p>
-    <w:p>
-      <w:pPr>
-        <w:rPr>
-          <w:sz w:val="24"/>
-          <w:szCs w:val="24"/>
-        </w:rPr>
-      </w:pPr>
-      <w:r>
-        <w:rPr>
-          <w:sz w:val="24"/>
-          <w:szCs w:val="24"/>
-        </w:rPr>
-        <w:t>Model Optimized for Profit</w:t>
-      </w:r>
-    </w:p>
-    <w:p>
-      <w:pPr>
-        <w:rPr>
-          <w:b w:val="0"/>
-          <w:bCs/>
-          <w:i/>
-          <w:iCs/>
-          <w:sz w:val="24"/>
-          <w:szCs w:val="24"/>
-        </w:rPr>
-      </w:pPr>
-      <w:r>
-        <w:rPr>
-          <w:b w:val="0"/>
-          <w:bCs/>
-          <w:i/>
-          <w:iCs/>
-          <w:sz w:val="24"/>
-          <w:szCs w:val="24"/>
-        </w:rPr>
-        <w:t>Implement your formulation into Excel and be sure to make it neat. This section should include:</w:t>
+        <w:drawing>
+          <wp:inline distT="0" distB="0" distL="0" distR="0" wp14:anchorId="63BC4766" wp14:editId="6989FDAC">
+            <wp:extent cx="3943900" cy="2333951"/>
+            <wp:effectExtent l="0" t="0" r="0" b="9525"/>
+            <wp:docPr id="624018006" name="Picture 1" descr="A table with different colored text&#10;&#10;AI-generated content may be incorrect."/>
+            <wp:cNvGraphicFramePr>
+              <a:graphicFrameLocks xmlns:a="http://schemas.openxmlformats.org/drawingml/2006/main" noChangeAspect="1"/>
+            </wp:cNvGraphicFramePr>
+            <a:graphic xmlns:a="http://schemas.openxmlformats.org/drawingml/2006/main">
+              <a:graphicData uri="http://schemas.openxmlformats.org/drawingml/2006/picture">
+                <pic:pic xmlns:pic="http://schemas.openxmlformats.org/drawingml/2006/picture">
+                  <pic:nvPicPr>
+                    <pic:cNvPr id="624018006" name="Picture 1" descr="A table with different colored text&#10;&#10;AI-generated content may be incorrect."/>
+                    <pic:cNvPicPr/>
+                  </pic:nvPicPr>
+                  <pic:blipFill>
+                    <a:blip r:embed="rId5"/>
+                    <a:stretch>
+                      <a:fillRect/>
+                    </a:stretch>
+                  </pic:blipFill>
+                  <pic:spPr>
+                    <a:xfrm>
+                      <a:off x="0" y="0"/>
+                      <a:ext cx="3943900" cy="2333951"/>
+                    </a:xfrm>
+                    <a:prstGeom prst="rect">
+                      <a:avLst/>
+                    </a:prstGeom>
+                  </pic:spPr>
+                </pic:pic>
+              </a:graphicData>
+            </a:graphic>
+          </wp:inline>
+        </w:drawing>
       </w:r>
     </w:p>
     <w:p>
@@ -379,9 +244,83 @@
           <w:sz w:val="24"/>
           <w:szCs w:val="24"/>
         </w:rPr>
-        <w:t>A screenshot of your optimized final model</w:t>
-      </w:r>
-      <w:r>
+        <w:t>A table of the average cost between source and destination (for the sake of this assignment, we are dealing with sugar-miles similar to the bushel-mile example from the textbook)</w:t>
+      </w:r>
+    </w:p>
+    <w:p>
+      <w:pPr>
+        <w:rPr>
+          <w:sz w:val="24"/>
+          <w:szCs w:val="24"/>
+        </w:rPr>
+      </w:pPr>
+      <w:r>
+        <w:rPr>
+          <w:sz w:val="24"/>
+          <w:szCs w:val="24"/>
+        </w:rPr>
+        <w:drawing>
+          <wp:inline distT="0" distB="0" distL="0" distR="0" wp14:anchorId="379C86BB" wp14:editId="71D2F9FB">
+            <wp:extent cx="5943600" cy="1226820"/>
+            <wp:effectExtent l="0" t="0" r="0" b="0"/>
+            <wp:docPr id="262138557" name="Picture 1" descr="A screenshot of a computer screen&#10;&#10;AI-generated content may be incorrect."/>
+            <wp:cNvGraphicFramePr>
+              <a:graphicFrameLocks xmlns:a="http://schemas.openxmlformats.org/drawingml/2006/main" noChangeAspect="1"/>
+            </wp:cNvGraphicFramePr>
+            <a:graphic xmlns:a="http://schemas.openxmlformats.org/drawingml/2006/main">
+              <a:graphicData uri="http://schemas.openxmlformats.org/drawingml/2006/picture">
+                <pic:pic xmlns:pic="http://schemas.openxmlformats.org/drawingml/2006/picture">
+                  <pic:nvPicPr>
+                    <pic:cNvPr id="262138557" name="Picture 1" descr="A screenshot of a computer screen&#10;&#10;AI-generated content may be incorrect."/>
+                    <pic:cNvPicPr/>
+                  </pic:nvPicPr>
+                  <pic:blipFill>
+                    <a:blip r:embed="rId6"/>
+                    <a:stretch>
+                      <a:fillRect/>
+                    </a:stretch>
+                  </pic:blipFill>
+                  <pic:spPr>
+                    <a:xfrm>
+                      <a:off x="0" y="0"/>
+                      <a:ext cx="5943600" cy="1226820"/>
+                    </a:xfrm>
+                    <a:prstGeom prst="rect">
+                      <a:avLst/>
+                    </a:prstGeom>
+                  </pic:spPr>
+                </pic:pic>
+              </a:graphicData>
+            </a:graphic>
+          </wp:inline>
+        </w:drawing>
+      </w:r>
+    </w:p>
+    <w:p>
+      <w:pPr>
+        <w:rPr>
+          <w:sz w:val="24"/>
+          <w:szCs w:val="24"/>
+        </w:rPr>
+      </w:pPr>
+    </w:p>
+    <w:p>
+      <w:pPr>
+        <w:rPr>
+          <w:sz w:val="24"/>
+          <w:szCs w:val="24"/>
+        </w:rPr>
+      </w:pPr>
+      <w:r>
+        <w:rPr>
+          <w:sz w:val="24"/>
+          <w:szCs w:val="24"/>
+        </w:rPr>
+        <w:t>Model Formulation</w:t>
+      </w:r>
+    </w:p>
+    <w:p>
+      <w:pPr>
         <w:rPr>
           <w:b w:val="0"/>
           <w:bCs/>
@@ -390,12 +329,4089 @@
           <w:sz w:val="24"/>
           <w:szCs w:val="24"/>
         </w:rPr>
-        <w:t xml:space="preserve"> (formatted nicely, of course)</w:t>
+      </w:pPr>
+      <w:r>
+        <w:rPr>
+          <w:b w:val="0"/>
+          <w:bCs/>
+          <w:i/>
+          <w:iCs/>
+          <w:sz w:val="24"/>
+          <w:szCs w:val="24"/>
+        </w:rPr>
+        <w:t xml:space="preserve">Write the formulation of the model into here prior to implementing it in your Excel model. </w:t>
+      </w:r>
+      <w:r>
+        <w:rPr>
+          <w:b w:val="0"/>
+          <w:bCs/>
+          <w:i/>
+          <w:iCs/>
+          <w:sz w:val="24"/>
+          <w:szCs w:val="24"/>
+        </w:rPr>
+        <w:t>Be explicit with the definition of the</w:t>
+      </w:r>
+      <w:r>
+        <w:rPr>
+          <w:b w:val="0"/>
+          <w:bCs/>
+          <w:i/>
+          <w:iCs/>
+          <w:sz w:val="24"/>
+          <w:szCs w:val="24"/>
+        </w:rPr>
+        <w:t xml:space="preserve"> decision</w:t>
+      </w:r>
+      <w:r>
+        <w:rPr>
+          <w:b w:val="0"/>
+          <w:bCs/>
+          <w:i/>
+          <w:iCs/>
+          <w:sz w:val="24"/>
+          <w:szCs w:val="24"/>
+        </w:rPr>
+        <w:t xml:space="preserve"> variables, objective function, and constraints</w:t>
       </w:r>
     </w:p>
     <w:p>
       <w:pPr>
-        <w:pStyle w:val="ListParagraph"/>
+        <w:rPr>
+          <w:sz w:val="24"/>
+          <w:szCs w:val="24"/>
+        </w:rPr>
+      </w:pPr>
+    </w:p>
+    <w:p>
+      <w:pPr>
+        <w:rPr>
+          <w:rFonts w:ascii="Cambria Math" w:hAnsi="Cambria Math"/>
+          <w:b w:val="0"/>
+          <w:bCs/>
+          <w:i/>
+          <w:sz w:val="24"/>
+          <w:szCs w:val="24"/>
+        </w:rPr>
+      </w:pPr>
+      <m:oMath>
+        <m:sSub>
+          <m:sSubPr>
+            <m:ctrlPr>
+              <w:rPr>
+                <w:rFonts w:ascii="Cambria Math" w:hAnsi="Cambria Math"/>
+                <w:b w:val="0"/>
+                <w:bCs/>
+                <w:i/>
+                <w:sz w:val="24"/>
+                <w:szCs w:val="24"/>
+              </w:rPr>
+            </m:ctrlPr>
+          </m:sSubPr>
+          <m:e>
+            <m:r>
+              <m:rPr>
+                <m:sty m:val="bi"/>
+              </m:rPr>
+              <w:rPr>
+                <w:rFonts w:ascii="Cambria Math" w:hAnsi="Cambria Math"/>
+                <w:sz w:val="24"/>
+                <w:szCs w:val="24"/>
+              </w:rPr>
+              <m:t>X</m:t>
+            </m:r>
+          </m:e>
+          <m:sub>
+            <m:r>
+              <m:rPr>
+                <m:sty m:val="bi"/>
+              </m:rPr>
+              <w:rPr>
+                <w:rFonts w:ascii="Cambria Math" w:hAnsi="Cambria Math"/>
+                <w:sz w:val="24"/>
+                <w:szCs w:val="24"/>
+              </w:rPr>
+              <m:t xml:space="preserve">1 </m:t>
+            </m:r>
+          </m:sub>
+        </m:sSub>
+      </m:oMath>
+      <w:r>
+        <w:rPr>
+          <w:rFonts w:ascii="Cambria Math" w:hAnsi="Cambria Math"/>
+          <w:b w:val="0"/>
+          <w:bCs/>
+          <w:i/>
+          <w:sz w:val="24"/>
+          <w:szCs w:val="24"/>
+        </w:rPr>
+        <w:t xml:space="preserve">= </w:t>
+      </w:r>
+      <w:r>
+        <w:rPr>
+          <w:rFonts w:ascii="Cambria Math" w:hAnsi="Cambria Math"/>
+          <w:b w:val="0"/>
+          <w:bCs/>
+          <w:i/>
+          <w:sz w:val="24"/>
+          <w:szCs w:val="24"/>
+        </w:rPr>
+        <w:t>Butterscotch Bluffs</w:t>
+      </w:r>
+    </w:p>
+    <w:p>
+      <w:pPr>
+        <w:rPr>
+          <w:rFonts w:ascii="Cambria Math" w:hAnsi="Cambria Math"/>
+          <w:b w:val="0"/>
+          <w:bCs/>
+          <w:i/>
+          <w:sz w:val="24"/>
+          <w:szCs w:val="24"/>
+        </w:rPr>
+      </w:pPr>
+      <m:oMath>
+        <m:sSub>
+          <m:sSubPr>
+            <m:ctrlPr>
+              <w:rPr>
+                <w:rFonts w:ascii="Cambria Math" w:hAnsi="Cambria Math"/>
+                <w:b w:val="0"/>
+                <w:bCs/>
+                <w:i/>
+                <w:sz w:val="24"/>
+                <w:szCs w:val="24"/>
+              </w:rPr>
+            </m:ctrlPr>
+          </m:sSubPr>
+          <m:e>
+            <m:r>
+              <m:rPr>
+                <m:sty m:val="bi"/>
+              </m:rPr>
+              <w:rPr>
+                <w:rFonts w:ascii="Cambria Math" w:hAnsi="Cambria Math"/>
+                <w:sz w:val="24"/>
+                <w:szCs w:val="24"/>
+              </w:rPr>
+              <m:t>X</m:t>
+            </m:r>
+          </m:e>
+          <m:sub>
+            <m:r>
+              <m:rPr>
+                <m:sty m:val="bi"/>
+              </m:rPr>
+              <w:rPr>
+                <w:rFonts w:ascii="Cambria Math" w:hAnsi="Cambria Math"/>
+                <w:sz w:val="24"/>
+                <w:szCs w:val="24"/>
+              </w:rPr>
+              <m:t>2</m:t>
+            </m:r>
+          </m:sub>
+        </m:sSub>
+      </m:oMath>
+      <w:r>
+        <w:rPr>
+          <w:rFonts w:ascii="Cambria Math" w:hAnsi="Cambria Math"/>
+          <w:b w:val="0"/>
+          <w:bCs/>
+          <w:i/>
+          <w:sz w:val="24"/>
+          <w:szCs w:val="24"/>
+        </w:rPr>
+        <w:t>=</w:t>
+      </w:r>
+      <w:r>
+        <w:rPr>
+          <w:rFonts w:ascii="Cambria Math" w:hAnsi="Cambria Math"/>
+          <w:b w:val="0"/>
+          <w:bCs/>
+          <w:i/>
+          <w:sz w:val="24"/>
+          <w:szCs w:val="24"/>
+        </w:rPr>
+        <w:t xml:space="preserve"> Churro Chamber</w:t>
+      </w:r>
+    </w:p>
+    <w:p>
+      <w:pPr>
+        <w:rPr>
+          <w:rFonts w:ascii="Cambria Math" w:hAnsi="Cambria Math"/>
+          <w:b w:val="0"/>
+          <w:bCs/>
+          <w:i/>
+          <w:sz w:val="24"/>
+          <w:szCs w:val="24"/>
+        </w:rPr>
+      </w:pPr>
+      <m:oMath>
+        <m:sSub>
+          <m:sSubPr>
+            <m:ctrlPr>
+              <w:rPr>
+                <w:rFonts w:ascii="Cambria Math" w:hAnsi="Cambria Math"/>
+                <w:b w:val="0"/>
+                <w:bCs/>
+                <w:i/>
+                <w:sz w:val="24"/>
+                <w:szCs w:val="24"/>
+              </w:rPr>
+            </m:ctrlPr>
+          </m:sSubPr>
+          <m:e>
+            <m:r>
+              <m:rPr>
+                <m:sty m:val="bi"/>
+              </m:rPr>
+              <w:rPr>
+                <w:rFonts w:ascii="Cambria Math" w:hAnsi="Cambria Math"/>
+                <w:sz w:val="24"/>
+                <w:szCs w:val="24"/>
+              </w:rPr>
+              <m:t>X</m:t>
+            </m:r>
+          </m:e>
+          <m:sub>
+            <m:r>
+              <m:rPr>
+                <m:sty m:val="bi"/>
+              </m:rPr>
+              <w:rPr>
+                <w:rFonts w:ascii="Cambria Math" w:hAnsi="Cambria Math"/>
+                <w:sz w:val="24"/>
+                <w:szCs w:val="24"/>
+              </w:rPr>
+              <m:t>3</m:t>
+            </m:r>
+          </m:sub>
+        </m:sSub>
+      </m:oMath>
+      <w:r>
+        <w:rPr>
+          <w:rFonts w:ascii="Cambria Math" w:hAnsi="Cambria Math"/>
+          <w:b w:val="0"/>
+          <w:bCs/>
+          <w:i/>
+          <w:sz w:val="24"/>
+          <w:szCs w:val="24"/>
+        </w:rPr>
+        <w:t xml:space="preserve">= </w:t>
+      </w:r>
+      <w:r>
+        <w:rPr>
+          <w:rFonts w:ascii="Cambria Math" w:hAnsi="Cambria Math"/>
+          <w:b w:val="0"/>
+          <w:bCs/>
+          <w:i/>
+          <w:sz w:val="24"/>
+          <w:szCs w:val="24"/>
+        </w:rPr>
+        <w:t>Chocolate River Rapids</w:t>
+      </w:r>
+    </w:p>
+    <w:p>
+      <w:pPr>
+        <w:rPr>
+          <w:rFonts w:ascii="Cambria Math" w:hAnsi="Cambria Math"/>
+          <w:b w:val="0"/>
+          <w:bCs/>
+          <w:i/>
+          <w:sz w:val="24"/>
+          <w:szCs w:val="24"/>
+        </w:rPr>
+      </w:pPr>
+      <m:oMath>
+        <m:sSub>
+          <m:sSubPr>
+            <m:ctrlPr>
+              <w:rPr>
+                <w:rFonts w:ascii="Cambria Math" w:hAnsi="Cambria Math"/>
+                <w:b w:val="0"/>
+                <w:bCs/>
+                <w:i/>
+                <w:sz w:val="24"/>
+                <w:szCs w:val="24"/>
+              </w:rPr>
+            </m:ctrlPr>
+          </m:sSubPr>
+          <m:e>
+            <m:r>
+              <m:rPr>
+                <m:sty m:val="bi"/>
+              </m:rPr>
+              <w:rPr>
+                <w:rFonts w:ascii="Cambria Math" w:hAnsi="Cambria Math"/>
+                <w:sz w:val="24"/>
+                <w:szCs w:val="24"/>
+              </w:rPr>
+              <m:t>X</m:t>
+            </m:r>
+          </m:e>
+          <m:sub>
+            <m:r>
+              <m:rPr>
+                <m:sty m:val="bi"/>
+              </m:rPr>
+              <w:rPr>
+                <w:rFonts w:ascii="Cambria Math" w:hAnsi="Cambria Math"/>
+                <w:sz w:val="24"/>
+                <w:szCs w:val="24"/>
+              </w:rPr>
+              <m:t>4</m:t>
+            </m:r>
+          </m:sub>
+        </m:sSub>
+      </m:oMath>
+      <w:r>
+        <w:rPr>
+          <w:rFonts w:ascii="Cambria Math" w:hAnsi="Cambria Math"/>
+          <w:b w:val="0"/>
+          <w:bCs/>
+          <w:i/>
+          <w:sz w:val="24"/>
+          <w:szCs w:val="24"/>
+        </w:rPr>
+        <w:t xml:space="preserve"> = </w:t>
+      </w:r>
+      <w:r>
+        <w:rPr>
+          <w:rFonts w:ascii="Cambria Math" w:hAnsi="Cambria Math"/>
+          <w:b w:val="0"/>
+          <w:bCs/>
+          <w:i/>
+          <w:sz w:val="24"/>
+          <w:szCs w:val="24"/>
+        </w:rPr>
+        <w:t>Buttercream Beach</w:t>
+      </w:r>
+    </w:p>
+    <w:p>
+      <w:pPr>
+        <w:rPr>
+          <w:rFonts w:ascii="Cambria Math" w:hAnsi="Cambria Math"/>
+          <w:b w:val="0"/>
+          <w:bCs/>
+          <w:i/>
+          <w:sz w:val="24"/>
+          <w:szCs w:val="24"/>
+        </w:rPr>
+      </w:pPr>
+      <m:oMath>
+        <m:sSub>
+          <m:sSubPr>
+            <m:ctrlPr>
+              <w:rPr>
+                <w:rFonts w:ascii="Cambria Math" w:hAnsi="Cambria Math"/>
+                <w:b w:val="0"/>
+                <w:bCs/>
+                <w:i/>
+                <w:sz w:val="24"/>
+                <w:szCs w:val="24"/>
+              </w:rPr>
+            </m:ctrlPr>
+          </m:sSubPr>
+          <m:e>
+            <m:r>
+              <m:rPr>
+                <m:sty m:val="bi"/>
+              </m:rPr>
+              <w:rPr>
+                <w:rFonts w:ascii="Cambria Math" w:hAnsi="Cambria Math"/>
+                <w:sz w:val="24"/>
+                <w:szCs w:val="24"/>
+              </w:rPr>
+              <m:t>X</m:t>
+            </m:r>
+          </m:e>
+          <m:sub>
+            <m:r>
+              <m:rPr>
+                <m:sty m:val="bi"/>
+              </m:rPr>
+              <w:rPr>
+                <w:rFonts w:ascii="Cambria Math" w:hAnsi="Cambria Math"/>
+                <w:sz w:val="24"/>
+                <w:szCs w:val="24"/>
+              </w:rPr>
+              <m:t>5</m:t>
+            </m:r>
+          </m:sub>
+        </m:sSub>
+      </m:oMath>
+      <w:r>
+        <w:rPr>
+          <w:rFonts w:ascii="Cambria Math" w:hAnsi="Cambria Math"/>
+          <w:b w:val="0"/>
+          <w:bCs/>
+          <w:i/>
+          <w:sz w:val="24"/>
+          <w:szCs w:val="24"/>
+        </w:rPr>
+        <w:t xml:space="preserve"> = Peppermint Peninsula</w:t>
+      </w:r>
+    </w:p>
+    <w:p>
+      <w:pPr>
+        <w:rPr>
+          <w:rFonts w:ascii="Cambria Math" w:hAnsi="Cambria Math"/>
+          <w:b w:val="0"/>
+          <w:bCs/>
+          <w:i/>
+          <w:sz w:val="24"/>
+          <w:szCs w:val="24"/>
+        </w:rPr>
+      </w:pPr>
+      <m:oMath>
+        <m:sSub>
+          <m:sSubPr>
+            <m:ctrlPr>
+              <w:rPr>
+                <w:rFonts w:ascii="Cambria Math" w:hAnsi="Cambria Math"/>
+                <w:b w:val="0"/>
+                <w:bCs/>
+                <w:i/>
+                <w:sz w:val="24"/>
+                <w:szCs w:val="24"/>
+              </w:rPr>
+            </m:ctrlPr>
+          </m:sSubPr>
+          <m:e>
+            <m:r>
+              <m:rPr>
+                <m:sty m:val="bi"/>
+              </m:rPr>
+              <w:rPr>
+                <w:rFonts w:ascii="Cambria Math" w:hAnsi="Cambria Math"/>
+                <w:sz w:val="24"/>
+                <w:szCs w:val="24"/>
+              </w:rPr>
+              <m:t>X</m:t>
+            </m:r>
+          </m:e>
+          <m:sub>
+            <m:r>
+              <m:rPr>
+                <m:sty m:val="bi"/>
+              </m:rPr>
+              <w:rPr>
+                <w:rFonts w:ascii="Cambria Math" w:hAnsi="Cambria Math"/>
+                <w:sz w:val="24"/>
+                <w:szCs w:val="24"/>
+              </w:rPr>
+              <m:t>6</m:t>
+            </m:r>
+          </m:sub>
+        </m:sSub>
+      </m:oMath>
+      <w:r>
+        <w:rPr>
+          <w:rFonts w:ascii="Cambria Math" w:hAnsi="Cambria Math"/>
+          <w:b w:val="0"/>
+          <w:bCs/>
+          <w:i/>
+          <w:sz w:val="24"/>
+          <w:szCs w:val="24"/>
+        </w:rPr>
+        <w:t>= Licorice Lanes</w:t>
+      </w:r>
+    </w:p>
+    <w:p>
+      <w:pPr>
+        <w:rPr>
+          <w:rFonts w:ascii="Cambria Math" w:hAnsi="Cambria Math"/>
+          <w:b w:val="0"/>
+          <w:bCs/>
+          <w:i/>
+          <w:sz w:val="24"/>
+          <w:szCs w:val="24"/>
+        </w:rPr>
+      </w:pPr>
+      <m:oMath>
+        <m:sSub>
+          <m:sSubPr>
+            <m:ctrlPr>
+              <w:rPr>
+                <w:rFonts w:ascii="Cambria Math" w:hAnsi="Cambria Math"/>
+                <w:b w:val="0"/>
+                <w:bCs/>
+                <w:i/>
+                <w:sz w:val="24"/>
+                <w:szCs w:val="24"/>
+              </w:rPr>
+            </m:ctrlPr>
+          </m:sSubPr>
+          <m:e>
+            <m:r>
+              <m:rPr>
+                <m:sty m:val="bi"/>
+              </m:rPr>
+              <w:rPr>
+                <w:rFonts w:ascii="Cambria Math" w:hAnsi="Cambria Math"/>
+                <w:sz w:val="24"/>
+                <w:szCs w:val="24"/>
+              </w:rPr>
+              <m:t>X</m:t>
+            </m:r>
+          </m:e>
+          <m:sub>
+            <m:r>
+              <m:rPr>
+                <m:sty m:val="bi"/>
+              </m:rPr>
+              <w:rPr>
+                <w:rFonts w:ascii="Cambria Math" w:hAnsi="Cambria Math"/>
+                <w:sz w:val="24"/>
+                <w:szCs w:val="24"/>
+              </w:rPr>
+              <m:t>7</m:t>
+            </m:r>
+          </m:sub>
+        </m:sSub>
+      </m:oMath>
+      <w:r>
+        <w:rPr>
+          <w:rFonts w:ascii="Cambria Math" w:hAnsi="Cambria Math"/>
+          <w:b w:val="0"/>
+          <w:bCs/>
+          <w:i/>
+          <w:sz w:val="24"/>
+          <w:szCs w:val="24"/>
+        </w:rPr>
+        <w:t xml:space="preserve"> = </w:t>
+      </w:r>
+      <w:r>
+        <w:rPr>
+          <w:rFonts w:ascii="Cambria Math" w:hAnsi="Cambria Math"/>
+          <w:b w:val="0"/>
+          <w:bCs/>
+          <w:i/>
+          <w:sz w:val="24"/>
+          <w:szCs w:val="24"/>
+        </w:rPr>
+        <w:t>White Chocolate Wasteland</w:t>
+      </w:r>
+    </w:p>
+    <w:p>
+      <w:pPr>
+        <w:rPr>
+          <w:rFonts w:ascii="Cambria Math" w:hAnsi="Cambria Math"/>
+          <w:b w:val="0"/>
+          <w:bCs/>
+          <w:i/>
+          <w:sz w:val="24"/>
+          <w:szCs w:val="24"/>
+        </w:rPr>
+      </w:pPr>
+      <m:oMath>
+        <m:sSub>
+          <m:sSubPr>
+            <m:ctrlPr>
+              <w:rPr>
+                <w:rFonts w:ascii="Cambria Math" w:hAnsi="Cambria Math"/>
+                <w:b w:val="0"/>
+                <w:bCs/>
+                <w:i/>
+                <w:sz w:val="24"/>
+                <w:szCs w:val="24"/>
+              </w:rPr>
+            </m:ctrlPr>
+          </m:sSubPr>
+          <m:e>
+            <m:r>
+              <m:rPr>
+                <m:sty m:val="bi"/>
+              </m:rPr>
+              <w:rPr>
+                <w:rFonts w:ascii="Cambria Math" w:hAnsi="Cambria Math"/>
+                <w:sz w:val="24"/>
+                <w:szCs w:val="24"/>
+              </w:rPr>
+              <m:t>X</m:t>
+            </m:r>
+          </m:e>
+          <m:sub>
+            <m:r>
+              <m:rPr>
+                <m:sty m:val="bi"/>
+              </m:rPr>
+              <w:rPr>
+                <w:rFonts w:ascii="Cambria Math" w:hAnsi="Cambria Math"/>
+                <w:sz w:val="24"/>
+                <w:szCs w:val="24"/>
+              </w:rPr>
+              <m:t>8</m:t>
+            </m:r>
+          </m:sub>
+        </m:sSub>
+      </m:oMath>
+      <w:r>
+        <w:rPr>
+          <w:rFonts w:ascii="Cambria Math" w:hAnsi="Cambria Math"/>
+          <w:b w:val="0"/>
+          <w:bCs/>
+          <w:i/>
+          <w:sz w:val="24"/>
+          <w:szCs w:val="24"/>
+        </w:rPr>
+        <w:t>= Peanut Butter Parlor</w:t>
+      </w:r>
+    </w:p>
+    <w:p>
+      <w:pPr>
+        <w:rPr>
+          <w:rFonts w:ascii="Cambria Math" w:hAnsi="Cambria Math"/>
+          <w:b w:val="0"/>
+          <w:bCs/>
+          <w:i/>
+          <w:sz w:val="24"/>
+          <w:szCs w:val="24"/>
+        </w:rPr>
+      </w:pPr>
+      <m:oMath>
+        <m:sSub>
+          <m:sSubPr>
+            <m:ctrlPr>
+              <w:rPr>
+                <w:rFonts w:ascii="Cambria Math" w:hAnsi="Cambria Math"/>
+                <w:b w:val="0"/>
+                <w:bCs/>
+                <w:i/>
+                <w:sz w:val="24"/>
+                <w:szCs w:val="24"/>
+              </w:rPr>
+            </m:ctrlPr>
+          </m:sSubPr>
+          <m:e>
+            <m:r>
+              <m:rPr>
+                <m:sty m:val="bi"/>
+              </m:rPr>
+              <w:rPr>
+                <w:rFonts w:ascii="Cambria Math" w:hAnsi="Cambria Math"/>
+                <w:sz w:val="24"/>
+                <w:szCs w:val="24"/>
+              </w:rPr>
+              <m:t>X</m:t>
+            </m:r>
+          </m:e>
+          <m:sub>
+            <m:r>
+              <m:rPr>
+                <m:sty m:val="bi"/>
+              </m:rPr>
+              <w:rPr>
+                <w:rFonts w:ascii="Cambria Math" w:hAnsi="Cambria Math"/>
+                <w:sz w:val="24"/>
+                <w:szCs w:val="24"/>
+              </w:rPr>
+              <m:t>9</m:t>
+            </m:r>
+          </m:sub>
+        </m:sSub>
+      </m:oMath>
+      <w:r>
+        <w:rPr>
+          <w:rFonts w:ascii="Cambria Math" w:hAnsi="Cambria Math"/>
+          <w:b w:val="0"/>
+          <w:bCs/>
+          <w:i/>
+          <w:sz w:val="24"/>
+          <w:szCs w:val="24"/>
+        </w:rPr>
+        <w:t xml:space="preserve"> = Malted Milk Manor</w:t>
+      </w:r>
+    </w:p>
+    <w:p>
+      <w:pPr>
+        <w:rPr>
+          <w:rFonts w:ascii="Cambria Math" w:hAnsi="Cambria Math"/>
+          <w:b w:val="0"/>
+          <w:bCs/>
+          <w:i/>
+          <w:sz w:val="24"/>
+          <w:szCs w:val="24"/>
+        </w:rPr>
+      </w:pPr>
+      <m:oMath>
+        <m:sSub>
+          <m:sSubPr>
+            <m:ctrlPr>
+              <w:rPr>
+                <w:rFonts w:ascii="Cambria Math" w:hAnsi="Cambria Math"/>
+                <w:b w:val="0"/>
+                <w:bCs/>
+                <w:i/>
+                <w:sz w:val="24"/>
+                <w:szCs w:val="24"/>
+              </w:rPr>
+            </m:ctrlPr>
+          </m:sSubPr>
+          <m:e>
+            <m:r>
+              <m:rPr>
+                <m:sty m:val="bi"/>
+              </m:rPr>
+              <w:rPr>
+                <w:rFonts w:ascii="Cambria Math" w:hAnsi="Cambria Math"/>
+                <w:sz w:val="24"/>
+                <w:szCs w:val="24"/>
+              </w:rPr>
+              <m:t>X</m:t>
+            </m:r>
+          </m:e>
+          <m:sub>
+            <m:r>
+              <m:rPr>
+                <m:sty m:val="bi"/>
+              </m:rPr>
+              <w:rPr>
+                <w:rFonts w:ascii="Cambria Math" w:hAnsi="Cambria Math"/>
+                <w:sz w:val="24"/>
+                <w:szCs w:val="24"/>
+              </w:rPr>
+              <m:t>10</m:t>
+            </m:r>
+          </m:sub>
+        </m:sSub>
+      </m:oMath>
+      <w:r>
+        <w:rPr>
+          <w:rFonts w:ascii="Cambria Math" w:hAnsi="Cambria Math"/>
+          <w:b w:val="0"/>
+          <w:bCs/>
+          <w:i/>
+          <w:sz w:val="24"/>
+          <w:szCs w:val="24"/>
+        </w:rPr>
+        <w:t xml:space="preserve"> = Maple Fudge Forest</w:t>
+      </w:r>
+    </w:p>
+    <w:p>
+      <w:pPr>
+        <w:rPr>
+          <w:sz w:val="24"/>
+          <w:szCs w:val="24"/>
+        </w:rPr>
+      </w:pPr>
+    </w:p>
+    <w:p>
+      <w:pPr>
+        <w:rPr>
+          <w:b w:val="0"/>
+          <w:bCs/>
+          <w:sz w:val="24"/>
+          <w:szCs w:val="24"/>
+        </w:rPr>
+      </w:pPr>
+      <w:r>
+        <w:rPr>
+          <w:b w:val="0"/>
+          <w:bCs/>
+          <w:sz w:val="24"/>
+          <w:szCs w:val="24"/>
+        </w:rPr>
+        <w:t>Max:</w:t>
+      </w:r>
+      <w:r>
+        <w:rPr>
+          <w:b w:val="0"/>
+          <w:bCs/>
+          <w:sz w:val="24"/>
+          <w:szCs w:val="24"/>
+        </w:rPr>
+        <w:t xml:space="preserve"> </w:t>
+      </w:r>
+      <w:r>
+        <w:rPr>
+          <w:b w:val="0"/>
+          <w:bCs/>
+          <w:sz w:val="24"/>
+          <w:szCs w:val="24"/>
+        </w:rPr>
+        <w:t>0.1</w:t>
+      </w:r>
+      <w:r>
+        <w:rPr>
+          <w:b w:val="0"/>
+          <w:bCs/>
+          <w:sz w:val="24"/>
+          <w:szCs w:val="24"/>
+        </w:rPr>
+        <w:t>4*</w:t>
+      </w:r>
+      <w:r>
+        <w:rPr>
+          <w:b w:val="0"/>
+          <w:bCs/>
+          <w:sz w:val="24"/>
+          <w:szCs w:val="24"/>
+        </w:rPr>
+        <w:t>X11+0.1</w:t>
+      </w:r>
+      <w:r>
+        <w:rPr>
+          <w:b w:val="0"/>
+          <w:bCs/>
+          <w:sz w:val="24"/>
+          <w:szCs w:val="24"/>
+        </w:rPr>
+        <w:t>2*</w:t>
+      </w:r>
+      <w:r>
+        <w:rPr>
+          <w:b w:val="0"/>
+          <w:bCs/>
+          <w:sz w:val="24"/>
+          <w:szCs w:val="24"/>
+        </w:rPr>
+        <w:t>X12+0.06</w:t>
+      </w:r>
+      <w:r>
+        <w:rPr>
+          <w:b w:val="0"/>
+          <w:bCs/>
+          <w:sz w:val="24"/>
+          <w:szCs w:val="24"/>
+        </w:rPr>
+        <w:t>*</w:t>
+      </w:r>
+      <w:r>
+        <w:rPr>
+          <w:b w:val="0"/>
+          <w:bCs/>
+          <w:sz w:val="24"/>
+          <w:szCs w:val="24"/>
+        </w:rPr>
+        <w:t>X13+0.1</w:t>
+      </w:r>
+      <w:r>
+        <w:rPr>
+          <w:b w:val="0"/>
+          <w:bCs/>
+          <w:sz w:val="24"/>
+          <w:szCs w:val="24"/>
+        </w:rPr>
+        <w:t>2*</w:t>
+      </w:r>
+      <w:r>
+        <w:rPr>
+          <w:b w:val="0"/>
+          <w:bCs/>
+          <w:sz w:val="24"/>
+          <w:szCs w:val="24"/>
+        </w:rPr>
+        <w:t>X14+0.1</w:t>
+      </w:r>
+      <w:r>
+        <w:rPr>
+          <w:b w:val="0"/>
+          <w:bCs/>
+          <w:sz w:val="24"/>
+          <w:szCs w:val="24"/>
+        </w:rPr>
+        <w:t>6*</w:t>
+      </w:r>
+      <w:r>
+        <w:rPr>
+          <w:b w:val="0"/>
+          <w:bCs/>
+          <w:sz w:val="24"/>
+          <w:szCs w:val="24"/>
+        </w:rPr>
+        <w:t>X15+0.1</w:t>
+      </w:r>
+      <w:r>
+        <w:rPr>
+          <w:b w:val="0"/>
+          <w:bCs/>
+          <w:sz w:val="24"/>
+          <w:szCs w:val="24"/>
+        </w:rPr>
+        <w:t>2*</w:t>
+      </w:r>
+      <w:r>
+        <w:rPr>
+          <w:b w:val="0"/>
+          <w:bCs/>
+          <w:sz w:val="24"/>
+          <w:szCs w:val="24"/>
+        </w:rPr>
+        <w:t>X16</w:t>
+      </w:r>
+      <w:r>
+        <w:rPr>
+          <w:b w:val="0"/>
+          <w:bCs/>
+          <w:sz w:val="24"/>
+          <w:szCs w:val="24"/>
+        </w:rPr>
+        <w:t>+</w:t>
+      </w:r>
+      <w:r>
+        <w:t xml:space="preserve"> </w:t>
+      </w:r>
+      <w:r>
+        <w:rPr>
+          <w:b w:val="0"/>
+          <w:bCs/>
+          <w:sz w:val="24"/>
+          <w:szCs w:val="24"/>
+        </w:rPr>
+        <w:t>0.1</w:t>
+      </w:r>
+      <w:r>
+        <w:rPr>
+          <w:b w:val="0"/>
+          <w:bCs/>
+          <w:sz w:val="24"/>
+          <w:szCs w:val="24"/>
+        </w:rPr>
+        <w:t>1*</w:t>
+      </w:r>
+      <w:r>
+        <w:rPr>
+          <w:b w:val="0"/>
+          <w:bCs/>
+          <w:sz w:val="24"/>
+          <w:szCs w:val="24"/>
+        </w:rPr>
+        <w:t>X21+0.1</w:t>
+      </w:r>
+      <w:r>
+        <w:rPr>
+          <w:b w:val="0"/>
+          <w:bCs/>
+          <w:sz w:val="24"/>
+          <w:szCs w:val="24"/>
+        </w:rPr>
+        <w:t>2*</w:t>
+      </w:r>
+      <w:r>
+        <w:rPr>
+          <w:b w:val="0"/>
+          <w:bCs/>
+          <w:sz w:val="24"/>
+          <w:szCs w:val="24"/>
+        </w:rPr>
+        <w:t>X22+0.14</w:t>
+      </w:r>
+      <w:r>
+        <w:rPr>
+          <w:b w:val="0"/>
+          <w:bCs/>
+          <w:sz w:val="24"/>
+          <w:szCs w:val="24"/>
+        </w:rPr>
+        <w:t>*</w:t>
+      </w:r>
+      <w:r>
+        <w:rPr>
+          <w:b w:val="0"/>
+          <w:bCs/>
+          <w:sz w:val="24"/>
+          <w:szCs w:val="24"/>
+        </w:rPr>
+        <w:t>X23+0.12</w:t>
+      </w:r>
+      <w:r>
+        <w:rPr>
+          <w:b w:val="0"/>
+          <w:bCs/>
+          <w:sz w:val="24"/>
+          <w:szCs w:val="24"/>
+        </w:rPr>
+        <w:t>*</w:t>
+      </w:r>
+      <w:r>
+        <w:rPr>
+          <w:b w:val="0"/>
+          <w:bCs/>
+          <w:sz w:val="24"/>
+          <w:szCs w:val="24"/>
+        </w:rPr>
+        <w:t>X24+0.0</w:t>
+      </w:r>
+      <w:r>
+        <w:rPr>
+          <w:b w:val="0"/>
+          <w:bCs/>
+          <w:sz w:val="24"/>
+          <w:szCs w:val="24"/>
+        </w:rPr>
+        <w:t>7*</w:t>
+      </w:r>
+      <w:r>
+        <w:rPr>
+          <w:b w:val="0"/>
+          <w:bCs/>
+          <w:sz w:val="24"/>
+          <w:szCs w:val="24"/>
+        </w:rPr>
+        <w:t>X25+0.1</w:t>
+      </w:r>
+      <w:r>
+        <w:rPr>
+          <w:b w:val="0"/>
+          <w:bCs/>
+          <w:sz w:val="24"/>
+          <w:szCs w:val="24"/>
+        </w:rPr>
+        <w:t>5</w:t>
+      </w:r>
+      <w:r>
+        <w:rPr>
+          <w:b w:val="0"/>
+          <w:bCs/>
+          <w:sz w:val="24"/>
+          <w:szCs w:val="24"/>
+        </w:rPr>
+        <w:t>X26</w:t>
+      </w:r>
+      <w:r>
+        <w:rPr>
+          <w:b w:val="0"/>
+          <w:bCs/>
+          <w:sz w:val="24"/>
+          <w:szCs w:val="24"/>
+        </w:rPr>
+        <w:t>+</w:t>
+      </w:r>
+      <w:r>
+        <w:t xml:space="preserve"> </w:t>
+      </w:r>
+      <w:r>
+        <w:rPr>
+          <w:b w:val="0"/>
+          <w:bCs/>
+          <w:sz w:val="24"/>
+          <w:szCs w:val="24"/>
+        </w:rPr>
+        <w:t>0.09</w:t>
+      </w:r>
+      <w:r>
+        <w:rPr>
+          <w:b w:val="0"/>
+          <w:bCs/>
+          <w:sz w:val="24"/>
+          <w:szCs w:val="24"/>
+        </w:rPr>
+        <w:t>*</w:t>
+      </w:r>
+      <w:r>
+        <w:rPr>
+          <w:b w:val="0"/>
+          <w:bCs/>
+          <w:sz w:val="24"/>
+          <w:szCs w:val="24"/>
+        </w:rPr>
+        <w:t>X31+0.0</w:t>
+      </w:r>
+      <w:r>
+        <w:rPr>
+          <w:b w:val="0"/>
+          <w:bCs/>
+          <w:sz w:val="24"/>
+          <w:szCs w:val="24"/>
+        </w:rPr>
+        <w:t>9*</w:t>
+      </w:r>
+      <w:r>
+        <w:rPr>
+          <w:b w:val="0"/>
+          <w:bCs/>
+          <w:sz w:val="24"/>
+          <w:szCs w:val="24"/>
+        </w:rPr>
+        <w:t>X32+0.0</w:t>
+      </w:r>
+      <w:r>
+        <w:rPr>
+          <w:b w:val="0"/>
+          <w:bCs/>
+          <w:sz w:val="24"/>
+          <w:szCs w:val="24"/>
+        </w:rPr>
+        <w:t>7*</w:t>
+      </w:r>
+      <w:r>
+        <w:rPr>
+          <w:b w:val="0"/>
+          <w:bCs/>
+          <w:sz w:val="24"/>
+          <w:szCs w:val="24"/>
+        </w:rPr>
+        <w:t>X33+0.11X34+0.10</w:t>
+      </w:r>
+      <w:r>
+        <w:rPr>
+          <w:b w:val="0"/>
+          <w:bCs/>
+          <w:sz w:val="24"/>
+          <w:szCs w:val="24"/>
+        </w:rPr>
+        <w:t>*</w:t>
+      </w:r>
+      <w:r>
+        <w:rPr>
+          <w:b w:val="0"/>
+          <w:bCs/>
+          <w:sz w:val="24"/>
+          <w:szCs w:val="24"/>
+        </w:rPr>
+        <w:t>X35+0.1</w:t>
+      </w:r>
+      <w:r>
+        <w:rPr>
+          <w:b w:val="0"/>
+          <w:bCs/>
+          <w:sz w:val="24"/>
+          <w:szCs w:val="24"/>
+        </w:rPr>
+        <w:t>1*</w:t>
+      </w:r>
+      <w:r>
+        <w:rPr>
+          <w:b w:val="0"/>
+          <w:bCs/>
+          <w:sz w:val="24"/>
+          <w:szCs w:val="24"/>
+        </w:rPr>
+        <w:t>X36</w:t>
+      </w:r>
+      <w:r>
+        <w:rPr>
+          <w:b w:val="0"/>
+          <w:bCs/>
+          <w:sz w:val="24"/>
+          <w:szCs w:val="24"/>
+        </w:rPr>
+        <w:t>+</w:t>
+      </w:r>
+      <w:r>
+        <w:t xml:space="preserve"> </w:t>
+      </w:r>
+      <w:r>
+        <w:rPr>
+          <w:b w:val="0"/>
+          <w:bCs/>
+          <w:sz w:val="24"/>
+          <w:szCs w:val="24"/>
+        </w:rPr>
+        <w:t>0.16</w:t>
+      </w:r>
+      <w:r>
+        <w:rPr>
+          <w:b w:val="0"/>
+          <w:bCs/>
+          <w:sz w:val="24"/>
+          <w:szCs w:val="24"/>
+        </w:rPr>
+        <w:t>*</w:t>
+      </w:r>
+      <w:r>
+        <w:rPr>
+          <w:b w:val="0"/>
+          <w:bCs/>
+          <w:sz w:val="24"/>
+          <w:szCs w:val="24"/>
+        </w:rPr>
+        <w:t>X41+0.14</w:t>
+      </w:r>
+      <w:r>
+        <w:rPr>
+          <w:b w:val="0"/>
+          <w:bCs/>
+          <w:sz w:val="24"/>
+          <w:szCs w:val="24"/>
+        </w:rPr>
+        <w:t>*</w:t>
+      </w:r>
+      <w:r>
+        <w:rPr>
+          <w:b w:val="0"/>
+          <w:bCs/>
+          <w:sz w:val="24"/>
+          <w:szCs w:val="24"/>
+        </w:rPr>
+        <w:t>X42+0.1</w:t>
+      </w:r>
+      <w:r>
+        <w:rPr>
+          <w:b w:val="0"/>
+          <w:bCs/>
+          <w:sz w:val="24"/>
+          <w:szCs w:val="24"/>
+        </w:rPr>
+        <w:t>1*</w:t>
+      </w:r>
+      <w:r>
+        <w:rPr>
+          <w:b w:val="0"/>
+          <w:bCs/>
+          <w:sz w:val="24"/>
+          <w:szCs w:val="24"/>
+        </w:rPr>
+        <w:t>X43+0.</w:t>
+      </w:r>
+      <w:r>
+        <w:rPr>
+          <w:b w:val="0"/>
+          <w:bCs/>
+          <w:sz w:val="24"/>
+          <w:szCs w:val="24"/>
+        </w:rPr>
+        <w:t>10*</w:t>
+      </w:r>
+      <w:r>
+        <w:rPr>
+          <w:b w:val="0"/>
+          <w:bCs/>
+          <w:sz w:val="24"/>
+          <w:szCs w:val="24"/>
+        </w:rPr>
+        <w:t>X44+0.07</w:t>
+      </w:r>
+      <w:r>
+        <w:rPr>
+          <w:b w:val="0"/>
+          <w:bCs/>
+          <w:sz w:val="24"/>
+          <w:szCs w:val="24"/>
+        </w:rPr>
+        <w:t>*</w:t>
+      </w:r>
+      <w:r>
+        <w:rPr>
+          <w:b w:val="0"/>
+          <w:bCs/>
+          <w:sz w:val="24"/>
+          <w:szCs w:val="24"/>
+        </w:rPr>
+        <w:t>X45+0.15</w:t>
+      </w:r>
+      <w:r>
+        <w:rPr>
+          <w:b w:val="0"/>
+          <w:bCs/>
+          <w:sz w:val="24"/>
+          <w:szCs w:val="24"/>
+        </w:rPr>
+        <w:t>*</w:t>
+      </w:r>
+      <w:r>
+        <w:rPr>
+          <w:b w:val="0"/>
+          <w:bCs/>
+          <w:sz w:val="24"/>
+          <w:szCs w:val="24"/>
+        </w:rPr>
+        <w:t>X46</w:t>
+      </w:r>
+    </w:p>
+    <w:p>
+      <w:pPr>
+        <w:rPr>
+          <w:b w:val="0"/>
+          <w:bCs/>
+          <w:sz w:val="24"/>
+          <w:szCs w:val="24"/>
+        </w:rPr>
+      </w:pPr>
+    </w:p>
+    <w:p>
+      <w:pPr>
+        <w:rPr>
+          <w:b w:val="0"/>
+          <w:bCs/>
+          <w:sz w:val="24"/>
+          <w:szCs w:val="24"/>
+        </w:rPr>
+      </w:pPr>
+      <w:r>
+        <w:rPr>
+          <w:b w:val="0"/>
+          <w:bCs/>
+          <w:sz w:val="24"/>
+          <w:szCs w:val="24"/>
+        </w:rPr>
+        <w:t xml:space="preserve">Capacity Constraints </w:t>
+      </w:r>
+    </w:p>
+    <w:p>
+      <w:pPr>
+        <w:rPr>
+          <w:rFonts w:eastAsiaTheme="minorEastAsia"/>
+          <w:b w:val="0"/>
+          <w:bCs/>
+          <w:sz w:val="24"/>
+          <w:szCs w:val="24"/>
+        </w:rPr>
+      </w:pPr>
+      <m:oMathPara>
+        <m:oMathParaPr>
+          <m:jc m:val="left"/>
+        </m:oMathParaPr>
+        <m:oMath>
+          <m:sSub>
+            <m:sSubPr>
+              <m:ctrlPr>
+                <w:rPr>
+                  <w:rFonts w:ascii="Cambria Math" w:hAnsi="Cambria Math"/>
+                  <w:b w:val="0"/>
+                  <w:bCs/>
+                  <w:i/>
+                  <w:sz w:val="24"/>
+                  <w:szCs w:val="24"/>
+                </w:rPr>
+              </m:ctrlPr>
+            </m:sSubPr>
+            <m:e>
+              <m:r>
+                <m:rPr>
+                  <m:sty m:val="bi"/>
+                </m:rPr>
+                <w:rPr>
+                  <w:rFonts w:ascii="Cambria Math" w:hAnsi="Cambria Math"/>
+                  <w:sz w:val="24"/>
+                  <w:szCs w:val="24"/>
+                </w:rPr>
+                <m:t>X</m:t>
+              </m:r>
+            </m:e>
+            <m:sub>
+              <m:r>
+                <m:rPr>
+                  <m:sty m:val="bi"/>
+                </m:rPr>
+                <w:rPr>
+                  <w:rFonts w:ascii="Cambria Math" w:hAnsi="Cambria Math"/>
+                  <w:sz w:val="24"/>
+                  <w:szCs w:val="24"/>
+                </w:rPr>
+                <m:t>15</m:t>
+              </m:r>
+            </m:sub>
+          </m:sSub>
+          <m:r>
+            <m:rPr>
+              <m:sty m:val="bi"/>
+            </m:rPr>
+            <w:rPr>
+              <w:rFonts w:ascii="Cambria Math" w:hAnsi="Cambria Math"/>
+              <w:sz w:val="24"/>
+              <w:szCs w:val="24"/>
+            </w:rPr>
+            <m:t>+</m:t>
+          </m:r>
+          <m:sSub>
+            <m:sSubPr>
+              <m:ctrlPr>
+                <w:rPr>
+                  <w:rFonts w:ascii="Cambria Math" w:hAnsi="Cambria Math"/>
+                  <w:b w:val="0"/>
+                  <w:bCs/>
+                  <w:i/>
+                  <w:sz w:val="24"/>
+                  <w:szCs w:val="24"/>
+                </w:rPr>
+              </m:ctrlPr>
+            </m:sSubPr>
+            <m:e>
+              <m:r>
+                <m:rPr>
+                  <m:sty m:val="bi"/>
+                </m:rPr>
+                <w:rPr>
+                  <w:rFonts w:ascii="Cambria Math" w:hAnsi="Cambria Math"/>
+                  <w:sz w:val="24"/>
+                  <w:szCs w:val="24"/>
+                </w:rPr>
+                <m:t>X</m:t>
+              </m:r>
+            </m:e>
+            <m:sub>
+              <m:r>
+                <m:rPr>
+                  <m:sty m:val="bi"/>
+                </m:rPr>
+                <w:rPr>
+                  <w:rFonts w:ascii="Cambria Math" w:hAnsi="Cambria Math"/>
+                  <w:sz w:val="24"/>
+                  <w:szCs w:val="24"/>
+                </w:rPr>
+                <m:t>16</m:t>
+              </m:r>
+            </m:sub>
+          </m:sSub>
+          <m:r>
+            <m:rPr>
+              <m:sty m:val="bi"/>
+            </m:rPr>
+            <w:rPr>
+              <w:rFonts w:ascii="Cambria Math" w:hAnsi="Cambria Math"/>
+              <w:sz w:val="24"/>
+              <w:szCs w:val="24"/>
+            </w:rPr>
+            <m:t>+</m:t>
+          </m:r>
+          <m:sSub>
+            <m:sSubPr>
+              <m:ctrlPr>
+                <w:rPr>
+                  <w:rFonts w:ascii="Cambria Math" w:hAnsi="Cambria Math"/>
+                  <w:b w:val="0"/>
+                  <w:bCs/>
+                  <w:i/>
+                  <w:sz w:val="24"/>
+                  <w:szCs w:val="24"/>
+                </w:rPr>
+              </m:ctrlPr>
+            </m:sSubPr>
+            <m:e>
+              <m:r>
+                <m:rPr>
+                  <m:sty m:val="bi"/>
+                </m:rPr>
+                <w:rPr>
+                  <w:rFonts w:ascii="Cambria Math" w:hAnsi="Cambria Math"/>
+                  <w:sz w:val="24"/>
+                  <w:szCs w:val="24"/>
+                </w:rPr>
+                <m:t>X</m:t>
+              </m:r>
+            </m:e>
+            <m:sub>
+              <m:r>
+                <m:rPr>
+                  <m:sty m:val="bi"/>
+                </m:rPr>
+                <w:rPr>
+                  <w:rFonts w:ascii="Cambria Math" w:hAnsi="Cambria Math"/>
+                  <w:sz w:val="24"/>
+                  <w:szCs w:val="24"/>
+                </w:rPr>
+                <m:t>17</m:t>
+              </m:r>
+            </m:sub>
+          </m:sSub>
+          <m:r>
+            <m:rPr>
+              <m:sty m:val="bi"/>
+            </m:rPr>
+            <w:rPr>
+              <w:rFonts w:ascii="Cambria Math" w:hAnsi="Cambria Math"/>
+              <w:sz w:val="24"/>
+              <w:szCs w:val="24"/>
+            </w:rPr>
+            <m:t>+</m:t>
+          </m:r>
+          <m:sSub>
+            <m:sSubPr>
+              <m:ctrlPr>
+                <w:rPr>
+                  <w:rFonts w:ascii="Cambria Math" w:hAnsi="Cambria Math"/>
+                  <w:b w:val="0"/>
+                  <w:bCs/>
+                  <w:i/>
+                  <w:sz w:val="24"/>
+                  <w:szCs w:val="24"/>
+                </w:rPr>
+              </m:ctrlPr>
+            </m:sSubPr>
+            <m:e>
+              <m:r>
+                <m:rPr>
+                  <m:sty m:val="bi"/>
+                </m:rPr>
+                <w:rPr>
+                  <w:rFonts w:ascii="Cambria Math" w:hAnsi="Cambria Math"/>
+                  <w:sz w:val="24"/>
+                  <w:szCs w:val="24"/>
+                </w:rPr>
+                <m:t>X</m:t>
+              </m:r>
+            </m:e>
+            <m:sub>
+              <m:r>
+                <m:rPr>
+                  <m:sty m:val="bi"/>
+                </m:rPr>
+                <w:rPr>
+                  <w:rFonts w:ascii="Cambria Math" w:hAnsi="Cambria Math"/>
+                  <w:sz w:val="24"/>
+                  <w:szCs w:val="24"/>
+                </w:rPr>
+                <m:t>18</m:t>
+              </m:r>
+            </m:sub>
+          </m:sSub>
+          <m:r>
+            <m:rPr>
+              <m:sty m:val="bi"/>
+            </m:rPr>
+            <w:rPr>
+              <w:rFonts w:ascii="Cambria Math" w:hAnsi="Cambria Math"/>
+              <w:sz w:val="24"/>
+              <w:szCs w:val="24"/>
+            </w:rPr>
+            <m:t>+</m:t>
+          </m:r>
+          <m:sSub>
+            <m:sSubPr>
+              <m:ctrlPr>
+                <w:rPr>
+                  <w:rFonts w:ascii="Cambria Math" w:hAnsi="Cambria Math"/>
+                  <w:b w:val="0"/>
+                  <w:bCs/>
+                  <w:i/>
+                  <w:sz w:val="24"/>
+                  <w:szCs w:val="24"/>
+                </w:rPr>
+              </m:ctrlPr>
+            </m:sSubPr>
+            <m:e>
+              <m:r>
+                <m:rPr>
+                  <m:sty m:val="bi"/>
+                </m:rPr>
+                <w:rPr>
+                  <w:rFonts w:ascii="Cambria Math" w:hAnsi="Cambria Math"/>
+                  <w:sz w:val="24"/>
+                  <w:szCs w:val="24"/>
+                </w:rPr>
+                <m:t>X</m:t>
+              </m:r>
+            </m:e>
+            <m:sub>
+              <m:r>
+                <m:rPr>
+                  <m:sty m:val="bi"/>
+                </m:rPr>
+                <w:rPr>
+                  <w:rFonts w:ascii="Cambria Math" w:hAnsi="Cambria Math"/>
+                  <w:sz w:val="24"/>
+                  <w:szCs w:val="24"/>
+                </w:rPr>
+                <m:t>19</m:t>
+              </m:r>
+            </m:sub>
+          </m:sSub>
+          <m:r>
+            <m:rPr>
+              <m:sty m:val="bi"/>
+            </m:rPr>
+            <w:rPr>
+              <w:rFonts w:ascii="Cambria Math" w:hAnsi="Cambria Math"/>
+              <w:sz w:val="24"/>
+              <w:szCs w:val="24"/>
+            </w:rPr>
+            <m:t>+</m:t>
+          </m:r>
+          <m:sSub>
+            <m:sSubPr>
+              <m:ctrlPr>
+                <w:rPr>
+                  <w:rFonts w:ascii="Cambria Math" w:hAnsi="Cambria Math"/>
+                  <w:b w:val="0"/>
+                  <w:bCs/>
+                  <w:i/>
+                  <w:sz w:val="24"/>
+                  <w:szCs w:val="24"/>
+                </w:rPr>
+              </m:ctrlPr>
+            </m:sSubPr>
+            <m:e>
+              <m:r>
+                <m:rPr>
+                  <m:sty m:val="bi"/>
+                </m:rPr>
+                <w:rPr>
+                  <w:rFonts w:ascii="Cambria Math" w:hAnsi="Cambria Math"/>
+                  <w:sz w:val="24"/>
+                  <w:szCs w:val="24"/>
+                </w:rPr>
+                <m:t>X</m:t>
+              </m:r>
+            </m:e>
+            <m:sub>
+              <m:r>
+                <m:rPr>
+                  <m:sty m:val="bi"/>
+                </m:rPr>
+                <w:rPr>
+                  <w:rFonts w:ascii="Cambria Math" w:hAnsi="Cambria Math"/>
+                  <w:sz w:val="24"/>
+                  <w:szCs w:val="24"/>
+                </w:rPr>
+                <m:t>110</m:t>
+              </m:r>
+            </m:sub>
+          </m:sSub>
+          <m:r>
+            <m:rPr>
+              <m:sty m:val="bi"/>
+            </m:rPr>
+            <w:rPr>
+              <w:rFonts w:ascii="Cambria Math" w:hAnsi="Cambria Math"/>
+              <w:sz w:val="24"/>
+              <w:szCs w:val="24"/>
+            </w:rPr>
+            <m:t>≤</m:t>
+          </m:r>
+          <m:r>
+            <m:rPr>
+              <m:sty m:val="bi"/>
+            </m:rPr>
+            <w:rPr>
+              <w:rFonts w:ascii="Cambria Math" w:eastAsiaTheme="minorEastAsia" w:hAnsi="Cambria Math"/>
+              <w:sz w:val="24"/>
+              <w:szCs w:val="24"/>
+            </w:rPr>
+            <m:t>110</m:t>
+          </m:r>
+        </m:oMath>
+      </m:oMathPara>
+    </w:p>
+    <w:p>
+      <w:pPr>
+        <w:rPr>
+          <w:rFonts w:eastAsiaTheme="minorEastAsia"/>
+          <w:b w:val="0"/>
+          <w:bCs/>
+          <w:sz w:val="24"/>
+          <w:szCs w:val="24"/>
+        </w:rPr>
+      </w:pPr>
+      <m:oMathPara>
+        <m:oMathParaPr>
+          <m:jc m:val="left"/>
+        </m:oMathParaPr>
+        <m:oMath>
+          <m:sSub>
+            <m:sSubPr>
+              <m:ctrlPr>
+                <w:rPr>
+                  <w:rFonts w:ascii="Cambria Math" w:hAnsi="Cambria Math"/>
+                  <w:b w:val="0"/>
+                  <w:bCs/>
+                  <w:i/>
+                  <w:sz w:val="24"/>
+                  <w:szCs w:val="24"/>
+                </w:rPr>
+              </m:ctrlPr>
+            </m:sSubPr>
+            <m:e>
+              <m:r>
+                <m:rPr>
+                  <m:sty m:val="bi"/>
+                </m:rPr>
+                <w:rPr>
+                  <w:rFonts w:ascii="Cambria Math" w:hAnsi="Cambria Math"/>
+                  <w:sz w:val="24"/>
+                  <w:szCs w:val="24"/>
+                </w:rPr>
+                <m:t>X</m:t>
+              </m:r>
+            </m:e>
+            <m:sub>
+              <m:r>
+                <m:rPr>
+                  <m:sty m:val="bi"/>
+                </m:rPr>
+                <w:rPr>
+                  <w:rFonts w:ascii="Cambria Math" w:hAnsi="Cambria Math"/>
+                  <w:sz w:val="24"/>
+                  <w:szCs w:val="24"/>
+                </w:rPr>
+                <m:t>25</m:t>
+              </m:r>
+            </m:sub>
+          </m:sSub>
+          <m:r>
+            <m:rPr>
+              <m:sty m:val="bi"/>
+            </m:rPr>
+            <w:rPr>
+              <w:rFonts w:ascii="Cambria Math" w:hAnsi="Cambria Math"/>
+              <w:sz w:val="24"/>
+              <w:szCs w:val="24"/>
+            </w:rPr>
+            <m:t>+</m:t>
+          </m:r>
+          <m:sSub>
+            <m:sSubPr>
+              <m:ctrlPr>
+                <w:rPr>
+                  <w:rFonts w:ascii="Cambria Math" w:hAnsi="Cambria Math"/>
+                  <w:b w:val="0"/>
+                  <w:bCs/>
+                  <w:i/>
+                  <w:sz w:val="24"/>
+                  <w:szCs w:val="24"/>
+                </w:rPr>
+              </m:ctrlPr>
+            </m:sSubPr>
+            <m:e>
+              <m:r>
+                <m:rPr>
+                  <m:sty m:val="bi"/>
+                </m:rPr>
+                <w:rPr>
+                  <w:rFonts w:ascii="Cambria Math" w:hAnsi="Cambria Math"/>
+                  <w:sz w:val="24"/>
+                  <w:szCs w:val="24"/>
+                </w:rPr>
+                <m:t>X</m:t>
+              </m:r>
+            </m:e>
+            <m:sub>
+              <m:r>
+                <m:rPr>
+                  <m:sty m:val="bi"/>
+                </m:rPr>
+                <w:rPr>
+                  <w:rFonts w:ascii="Cambria Math" w:hAnsi="Cambria Math"/>
+                  <w:sz w:val="24"/>
+                  <w:szCs w:val="24"/>
+                </w:rPr>
+                <m:t>26</m:t>
+              </m:r>
+            </m:sub>
+          </m:sSub>
+          <m:r>
+            <m:rPr>
+              <m:sty m:val="bi"/>
+            </m:rPr>
+            <w:rPr>
+              <w:rFonts w:ascii="Cambria Math" w:hAnsi="Cambria Math"/>
+              <w:sz w:val="24"/>
+              <w:szCs w:val="24"/>
+            </w:rPr>
+            <m:t>+</m:t>
+          </m:r>
+          <m:sSub>
+            <m:sSubPr>
+              <m:ctrlPr>
+                <w:rPr>
+                  <w:rFonts w:ascii="Cambria Math" w:hAnsi="Cambria Math"/>
+                  <w:b w:val="0"/>
+                  <w:bCs/>
+                  <w:i/>
+                  <w:sz w:val="24"/>
+                  <w:szCs w:val="24"/>
+                </w:rPr>
+              </m:ctrlPr>
+            </m:sSubPr>
+            <m:e>
+              <m:r>
+                <m:rPr>
+                  <m:sty m:val="bi"/>
+                </m:rPr>
+                <w:rPr>
+                  <w:rFonts w:ascii="Cambria Math" w:hAnsi="Cambria Math"/>
+                  <w:sz w:val="24"/>
+                  <w:szCs w:val="24"/>
+                </w:rPr>
+                <m:t>X</m:t>
+              </m:r>
+            </m:e>
+            <m:sub>
+              <m:r>
+                <m:rPr>
+                  <m:sty m:val="bi"/>
+                </m:rPr>
+                <w:rPr>
+                  <w:rFonts w:ascii="Cambria Math" w:hAnsi="Cambria Math"/>
+                  <w:sz w:val="24"/>
+                  <w:szCs w:val="24"/>
+                </w:rPr>
+                <m:t>27</m:t>
+              </m:r>
+            </m:sub>
+          </m:sSub>
+          <m:r>
+            <m:rPr>
+              <m:sty m:val="bi"/>
+            </m:rPr>
+            <w:rPr>
+              <w:rFonts w:ascii="Cambria Math" w:hAnsi="Cambria Math"/>
+              <w:sz w:val="24"/>
+              <w:szCs w:val="24"/>
+            </w:rPr>
+            <m:t>+</m:t>
+          </m:r>
+          <m:sSub>
+            <m:sSubPr>
+              <m:ctrlPr>
+                <w:rPr>
+                  <w:rFonts w:ascii="Cambria Math" w:hAnsi="Cambria Math"/>
+                  <w:b w:val="0"/>
+                  <w:bCs/>
+                  <w:i/>
+                  <w:sz w:val="24"/>
+                  <w:szCs w:val="24"/>
+                </w:rPr>
+              </m:ctrlPr>
+            </m:sSubPr>
+            <m:e>
+              <m:r>
+                <m:rPr>
+                  <m:sty m:val="bi"/>
+                </m:rPr>
+                <w:rPr>
+                  <w:rFonts w:ascii="Cambria Math" w:hAnsi="Cambria Math"/>
+                  <w:sz w:val="24"/>
+                  <w:szCs w:val="24"/>
+                </w:rPr>
+                <m:t>X</m:t>
+              </m:r>
+            </m:e>
+            <m:sub>
+              <m:r>
+                <m:rPr>
+                  <m:sty m:val="bi"/>
+                </m:rPr>
+                <w:rPr>
+                  <w:rFonts w:ascii="Cambria Math" w:hAnsi="Cambria Math"/>
+                  <w:sz w:val="24"/>
+                  <w:szCs w:val="24"/>
+                </w:rPr>
+                <m:t>28</m:t>
+              </m:r>
+            </m:sub>
+          </m:sSub>
+          <m:r>
+            <m:rPr>
+              <m:sty m:val="bi"/>
+            </m:rPr>
+            <w:rPr>
+              <w:rFonts w:ascii="Cambria Math" w:hAnsi="Cambria Math"/>
+              <w:sz w:val="24"/>
+              <w:szCs w:val="24"/>
+            </w:rPr>
+            <m:t>+</m:t>
+          </m:r>
+          <m:sSub>
+            <m:sSubPr>
+              <m:ctrlPr>
+                <w:rPr>
+                  <w:rFonts w:ascii="Cambria Math" w:hAnsi="Cambria Math"/>
+                  <w:b w:val="0"/>
+                  <w:bCs/>
+                  <w:i/>
+                  <w:sz w:val="24"/>
+                  <w:szCs w:val="24"/>
+                </w:rPr>
+              </m:ctrlPr>
+            </m:sSubPr>
+            <m:e>
+              <m:r>
+                <m:rPr>
+                  <m:sty m:val="bi"/>
+                </m:rPr>
+                <w:rPr>
+                  <w:rFonts w:ascii="Cambria Math" w:hAnsi="Cambria Math"/>
+                  <w:sz w:val="24"/>
+                  <w:szCs w:val="24"/>
+                </w:rPr>
+                <m:t>X</m:t>
+              </m:r>
+            </m:e>
+            <m:sub>
+              <m:r>
+                <m:rPr>
+                  <m:sty m:val="bi"/>
+                </m:rPr>
+                <w:rPr>
+                  <w:rFonts w:ascii="Cambria Math" w:hAnsi="Cambria Math"/>
+                  <w:sz w:val="24"/>
+                  <w:szCs w:val="24"/>
+                </w:rPr>
+                <m:t>29</m:t>
+              </m:r>
+            </m:sub>
+          </m:sSub>
+          <m:r>
+            <m:rPr>
+              <m:sty m:val="bi"/>
+            </m:rPr>
+            <w:rPr>
+              <w:rFonts w:ascii="Cambria Math" w:hAnsi="Cambria Math"/>
+              <w:sz w:val="24"/>
+              <w:szCs w:val="24"/>
+            </w:rPr>
+            <m:t>+</m:t>
+          </m:r>
+          <m:sSub>
+            <m:sSubPr>
+              <m:ctrlPr>
+                <w:rPr>
+                  <w:rFonts w:ascii="Cambria Math" w:hAnsi="Cambria Math"/>
+                  <w:b w:val="0"/>
+                  <w:bCs/>
+                  <w:i/>
+                  <w:sz w:val="24"/>
+                  <w:szCs w:val="24"/>
+                </w:rPr>
+              </m:ctrlPr>
+            </m:sSubPr>
+            <m:e>
+              <m:r>
+                <m:rPr>
+                  <m:sty m:val="bi"/>
+                </m:rPr>
+                <w:rPr>
+                  <w:rFonts w:ascii="Cambria Math" w:hAnsi="Cambria Math"/>
+                  <w:sz w:val="24"/>
+                  <w:szCs w:val="24"/>
+                </w:rPr>
+                <m:t>X</m:t>
+              </m:r>
+            </m:e>
+            <m:sub>
+              <m:r>
+                <m:rPr>
+                  <m:sty m:val="bi"/>
+                </m:rPr>
+                <w:rPr>
+                  <w:rFonts w:ascii="Cambria Math" w:hAnsi="Cambria Math"/>
+                  <w:sz w:val="24"/>
+                  <w:szCs w:val="24"/>
+                </w:rPr>
+                <m:t>210</m:t>
+              </m:r>
+            </m:sub>
+          </m:sSub>
+          <m:r>
+            <m:rPr>
+              <m:sty m:val="bi"/>
+            </m:rPr>
+            <w:rPr>
+              <w:rFonts w:ascii="Cambria Math" w:hAnsi="Cambria Math"/>
+              <w:sz w:val="24"/>
+              <w:szCs w:val="24"/>
+            </w:rPr>
+            <m:t>≤</m:t>
+          </m:r>
+          <m:r>
+            <m:rPr>
+              <m:sty m:val="bi"/>
+            </m:rPr>
+            <w:rPr>
+              <w:rFonts w:ascii="Cambria Math" w:eastAsiaTheme="minorEastAsia" w:hAnsi="Cambria Math"/>
+              <w:sz w:val="24"/>
+              <w:szCs w:val="24"/>
+            </w:rPr>
+            <m:t>113</m:t>
+          </m:r>
+        </m:oMath>
+      </m:oMathPara>
+    </w:p>
+    <w:p>
+      <w:pPr>
+        <w:rPr>
+          <w:rFonts w:eastAsiaTheme="minorEastAsia"/>
+          <w:b w:val="0"/>
+          <w:bCs/>
+          <w:sz w:val="24"/>
+          <w:szCs w:val="24"/>
+        </w:rPr>
+      </w:pPr>
+      <m:oMathPara>
+        <m:oMathParaPr>
+          <m:jc m:val="left"/>
+        </m:oMathParaPr>
+        <m:oMath>
+          <m:sSub>
+            <m:sSubPr>
+              <m:ctrlPr>
+                <w:rPr>
+                  <w:rFonts w:ascii="Cambria Math" w:hAnsi="Cambria Math"/>
+                  <w:b w:val="0"/>
+                  <w:bCs/>
+                  <w:i/>
+                  <w:sz w:val="24"/>
+                  <w:szCs w:val="24"/>
+                </w:rPr>
+              </m:ctrlPr>
+            </m:sSubPr>
+            <m:e>
+              <m:r>
+                <m:rPr>
+                  <m:sty m:val="bi"/>
+                </m:rPr>
+                <w:rPr>
+                  <w:rFonts w:ascii="Cambria Math" w:hAnsi="Cambria Math"/>
+                  <w:sz w:val="24"/>
+                  <w:szCs w:val="24"/>
+                </w:rPr>
+                <m:t>X</m:t>
+              </m:r>
+            </m:e>
+            <m:sub>
+              <m:r>
+                <m:rPr>
+                  <m:sty m:val="bi"/>
+                </m:rPr>
+                <w:rPr>
+                  <w:rFonts w:ascii="Cambria Math" w:hAnsi="Cambria Math"/>
+                  <w:sz w:val="24"/>
+                  <w:szCs w:val="24"/>
+                </w:rPr>
+                <m:t>35</m:t>
+              </m:r>
+            </m:sub>
+          </m:sSub>
+          <m:r>
+            <m:rPr>
+              <m:sty m:val="bi"/>
+            </m:rPr>
+            <w:rPr>
+              <w:rFonts w:ascii="Cambria Math" w:hAnsi="Cambria Math"/>
+              <w:sz w:val="24"/>
+              <w:szCs w:val="24"/>
+            </w:rPr>
+            <m:t>+</m:t>
+          </m:r>
+          <m:sSub>
+            <m:sSubPr>
+              <m:ctrlPr>
+                <w:rPr>
+                  <w:rFonts w:ascii="Cambria Math" w:hAnsi="Cambria Math"/>
+                  <w:b w:val="0"/>
+                  <w:bCs/>
+                  <w:i/>
+                  <w:sz w:val="24"/>
+                  <w:szCs w:val="24"/>
+                </w:rPr>
+              </m:ctrlPr>
+            </m:sSubPr>
+            <m:e>
+              <m:r>
+                <m:rPr>
+                  <m:sty m:val="bi"/>
+                </m:rPr>
+                <w:rPr>
+                  <w:rFonts w:ascii="Cambria Math" w:hAnsi="Cambria Math"/>
+                  <w:sz w:val="24"/>
+                  <w:szCs w:val="24"/>
+                </w:rPr>
+                <m:t>X</m:t>
+              </m:r>
+            </m:e>
+            <m:sub>
+              <m:r>
+                <m:rPr>
+                  <m:sty m:val="bi"/>
+                </m:rPr>
+                <w:rPr>
+                  <w:rFonts w:ascii="Cambria Math" w:hAnsi="Cambria Math"/>
+                  <w:sz w:val="24"/>
+                  <w:szCs w:val="24"/>
+                </w:rPr>
+                <m:t>36</m:t>
+              </m:r>
+            </m:sub>
+          </m:sSub>
+          <m:r>
+            <m:rPr>
+              <m:sty m:val="bi"/>
+            </m:rPr>
+            <w:rPr>
+              <w:rFonts w:ascii="Cambria Math" w:hAnsi="Cambria Math"/>
+              <w:sz w:val="24"/>
+              <w:szCs w:val="24"/>
+            </w:rPr>
+            <m:t>+</m:t>
+          </m:r>
+          <m:sSub>
+            <m:sSubPr>
+              <m:ctrlPr>
+                <w:rPr>
+                  <w:rFonts w:ascii="Cambria Math" w:hAnsi="Cambria Math"/>
+                  <w:b w:val="0"/>
+                  <w:bCs/>
+                  <w:i/>
+                  <w:sz w:val="24"/>
+                  <w:szCs w:val="24"/>
+                </w:rPr>
+              </m:ctrlPr>
+            </m:sSubPr>
+            <m:e>
+              <m:r>
+                <m:rPr>
+                  <m:sty m:val="bi"/>
+                </m:rPr>
+                <w:rPr>
+                  <w:rFonts w:ascii="Cambria Math" w:hAnsi="Cambria Math"/>
+                  <w:sz w:val="24"/>
+                  <w:szCs w:val="24"/>
+                </w:rPr>
+                <m:t>X</m:t>
+              </m:r>
+            </m:e>
+            <m:sub>
+              <m:r>
+                <m:rPr>
+                  <m:sty m:val="bi"/>
+                </m:rPr>
+                <w:rPr>
+                  <w:rFonts w:ascii="Cambria Math" w:hAnsi="Cambria Math"/>
+                  <w:sz w:val="24"/>
+                  <w:szCs w:val="24"/>
+                </w:rPr>
+                <m:t>37</m:t>
+              </m:r>
+            </m:sub>
+          </m:sSub>
+          <m:r>
+            <m:rPr>
+              <m:sty m:val="bi"/>
+            </m:rPr>
+            <w:rPr>
+              <w:rFonts w:ascii="Cambria Math" w:hAnsi="Cambria Math"/>
+              <w:sz w:val="24"/>
+              <w:szCs w:val="24"/>
+            </w:rPr>
+            <m:t>+</m:t>
+          </m:r>
+          <m:sSub>
+            <m:sSubPr>
+              <m:ctrlPr>
+                <w:rPr>
+                  <w:rFonts w:ascii="Cambria Math" w:hAnsi="Cambria Math"/>
+                  <w:b w:val="0"/>
+                  <w:bCs/>
+                  <w:i/>
+                  <w:sz w:val="24"/>
+                  <w:szCs w:val="24"/>
+                </w:rPr>
+              </m:ctrlPr>
+            </m:sSubPr>
+            <m:e>
+              <m:r>
+                <m:rPr>
+                  <m:sty m:val="bi"/>
+                </m:rPr>
+                <w:rPr>
+                  <w:rFonts w:ascii="Cambria Math" w:hAnsi="Cambria Math"/>
+                  <w:sz w:val="24"/>
+                  <w:szCs w:val="24"/>
+                </w:rPr>
+                <m:t>X</m:t>
+              </m:r>
+            </m:e>
+            <m:sub>
+              <m:r>
+                <m:rPr>
+                  <m:sty m:val="bi"/>
+                </m:rPr>
+                <w:rPr>
+                  <w:rFonts w:ascii="Cambria Math" w:hAnsi="Cambria Math"/>
+                  <w:sz w:val="24"/>
+                  <w:szCs w:val="24"/>
+                </w:rPr>
+                <m:t>38</m:t>
+              </m:r>
+            </m:sub>
+          </m:sSub>
+          <m:r>
+            <m:rPr>
+              <m:sty m:val="bi"/>
+            </m:rPr>
+            <w:rPr>
+              <w:rFonts w:ascii="Cambria Math" w:hAnsi="Cambria Math"/>
+              <w:sz w:val="24"/>
+              <w:szCs w:val="24"/>
+            </w:rPr>
+            <m:t>+</m:t>
+          </m:r>
+          <m:sSub>
+            <m:sSubPr>
+              <m:ctrlPr>
+                <w:rPr>
+                  <w:rFonts w:ascii="Cambria Math" w:hAnsi="Cambria Math"/>
+                  <w:b w:val="0"/>
+                  <w:bCs/>
+                  <w:i/>
+                  <w:sz w:val="24"/>
+                  <w:szCs w:val="24"/>
+                </w:rPr>
+              </m:ctrlPr>
+            </m:sSubPr>
+            <m:e>
+              <m:r>
+                <m:rPr>
+                  <m:sty m:val="bi"/>
+                </m:rPr>
+                <w:rPr>
+                  <w:rFonts w:ascii="Cambria Math" w:hAnsi="Cambria Math"/>
+                  <w:sz w:val="24"/>
+                  <w:szCs w:val="24"/>
+                </w:rPr>
+                <m:t>X</m:t>
+              </m:r>
+            </m:e>
+            <m:sub>
+              <m:r>
+                <m:rPr>
+                  <m:sty m:val="bi"/>
+                </m:rPr>
+                <w:rPr>
+                  <w:rFonts w:ascii="Cambria Math" w:hAnsi="Cambria Math"/>
+                  <w:sz w:val="24"/>
+                  <w:szCs w:val="24"/>
+                </w:rPr>
+                <m:t>39</m:t>
+              </m:r>
+            </m:sub>
+          </m:sSub>
+          <m:r>
+            <m:rPr>
+              <m:sty m:val="bi"/>
+            </m:rPr>
+            <w:rPr>
+              <w:rFonts w:ascii="Cambria Math" w:hAnsi="Cambria Math"/>
+              <w:sz w:val="24"/>
+              <w:szCs w:val="24"/>
+            </w:rPr>
+            <m:t>+</m:t>
+          </m:r>
+          <m:sSub>
+            <m:sSubPr>
+              <m:ctrlPr>
+                <w:rPr>
+                  <w:rFonts w:ascii="Cambria Math" w:hAnsi="Cambria Math"/>
+                  <w:b w:val="0"/>
+                  <w:bCs/>
+                  <w:i/>
+                  <w:sz w:val="24"/>
+                  <w:szCs w:val="24"/>
+                </w:rPr>
+              </m:ctrlPr>
+            </m:sSubPr>
+            <m:e>
+              <m:r>
+                <m:rPr>
+                  <m:sty m:val="bi"/>
+                </m:rPr>
+                <w:rPr>
+                  <w:rFonts w:ascii="Cambria Math" w:hAnsi="Cambria Math"/>
+                  <w:sz w:val="24"/>
+                  <w:szCs w:val="24"/>
+                </w:rPr>
+                <m:t>X</m:t>
+              </m:r>
+            </m:e>
+            <m:sub>
+              <m:r>
+                <m:rPr>
+                  <m:sty m:val="bi"/>
+                </m:rPr>
+                <w:rPr>
+                  <w:rFonts w:ascii="Cambria Math" w:hAnsi="Cambria Math"/>
+                  <w:sz w:val="24"/>
+                  <w:szCs w:val="24"/>
+                </w:rPr>
+                <m:t>310</m:t>
+              </m:r>
+            </m:sub>
+          </m:sSub>
+          <m:r>
+            <m:rPr>
+              <m:sty m:val="bi"/>
+            </m:rPr>
+            <w:rPr>
+              <w:rFonts w:ascii="Cambria Math" w:hAnsi="Cambria Math"/>
+              <w:sz w:val="24"/>
+              <w:szCs w:val="24"/>
+            </w:rPr>
+            <m:t>≤</m:t>
+          </m:r>
+          <m:r>
+            <m:rPr>
+              <m:sty m:val="bi"/>
+            </m:rPr>
+            <w:rPr>
+              <w:rFonts w:ascii="Cambria Math" w:eastAsiaTheme="minorEastAsia" w:hAnsi="Cambria Math"/>
+              <w:sz w:val="24"/>
+              <w:szCs w:val="24"/>
+            </w:rPr>
+            <m:t>140</m:t>
+          </m:r>
+        </m:oMath>
+      </m:oMathPara>
+    </w:p>
+    <w:p>
+      <w:pPr>
+        <w:rPr>
+          <w:rFonts w:eastAsiaTheme="minorEastAsia"/>
+          <w:b w:val="0"/>
+          <w:bCs/>
+          <w:sz w:val="24"/>
+          <w:szCs w:val="24"/>
+        </w:rPr>
+      </w:pPr>
+      <m:oMathPara>
+        <m:oMathParaPr>
+          <m:jc m:val="left"/>
+        </m:oMathParaPr>
+        <m:oMath>
+          <m:sSub>
+            <m:sSubPr>
+              <m:ctrlPr>
+                <w:rPr>
+                  <w:rFonts w:ascii="Cambria Math" w:hAnsi="Cambria Math"/>
+                  <w:b w:val="0"/>
+                  <w:bCs/>
+                  <w:i/>
+                  <w:sz w:val="24"/>
+                  <w:szCs w:val="24"/>
+                </w:rPr>
+              </m:ctrlPr>
+            </m:sSubPr>
+            <m:e>
+              <m:r>
+                <m:rPr>
+                  <m:sty m:val="bi"/>
+                </m:rPr>
+                <w:rPr>
+                  <w:rFonts w:ascii="Cambria Math" w:hAnsi="Cambria Math"/>
+                  <w:sz w:val="24"/>
+                  <w:szCs w:val="24"/>
+                </w:rPr>
+                <m:t>X</m:t>
+              </m:r>
+            </m:e>
+            <m:sub>
+              <m:r>
+                <m:rPr>
+                  <m:sty m:val="bi"/>
+                </m:rPr>
+                <w:rPr>
+                  <w:rFonts w:ascii="Cambria Math" w:hAnsi="Cambria Math"/>
+                  <w:sz w:val="24"/>
+                  <w:szCs w:val="24"/>
+                </w:rPr>
+                <m:t>45</m:t>
+              </m:r>
+            </m:sub>
+          </m:sSub>
+          <m:r>
+            <m:rPr>
+              <m:sty m:val="bi"/>
+            </m:rPr>
+            <w:rPr>
+              <w:rFonts w:ascii="Cambria Math" w:hAnsi="Cambria Math"/>
+              <w:sz w:val="24"/>
+              <w:szCs w:val="24"/>
+            </w:rPr>
+            <m:t>+</m:t>
+          </m:r>
+          <m:sSub>
+            <m:sSubPr>
+              <m:ctrlPr>
+                <w:rPr>
+                  <w:rFonts w:ascii="Cambria Math" w:hAnsi="Cambria Math"/>
+                  <w:b w:val="0"/>
+                  <w:bCs/>
+                  <w:i/>
+                  <w:sz w:val="24"/>
+                  <w:szCs w:val="24"/>
+                </w:rPr>
+              </m:ctrlPr>
+            </m:sSubPr>
+            <m:e>
+              <m:r>
+                <m:rPr>
+                  <m:sty m:val="bi"/>
+                </m:rPr>
+                <w:rPr>
+                  <w:rFonts w:ascii="Cambria Math" w:hAnsi="Cambria Math"/>
+                  <w:sz w:val="24"/>
+                  <w:szCs w:val="24"/>
+                </w:rPr>
+                <m:t>X</m:t>
+              </m:r>
+            </m:e>
+            <m:sub>
+              <m:r>
+                <m:rPr>
+                  <m:sty m:val="bi"/>
+                </m:rPr>
+                <w:rPr>
+                  <w:rFonts w:ascii="Cambria Math" w:hAnsi="Cambria Math"/>
+                  <w:sz w:val="24"/>
+                  <w:szCs w:val="24"/>
+                </w:rPr>
+                <m:t>46</m:t>
+              </m:r>
+            </m:sub>
+          </m:sSub>
+          <m:r>
+            <m:rPr>
+              <m:sty m:val="bi"/>
+            </m:rPr>
+            <w:rPr>
+              <w:rFonts w:ascii="Cambria Math" w:hAnsi="Cambria Math"/>
+              <w:sz w:val="24"/>
+              <w:szCs w:val="24"/>
+            </w:rPr>
+            <m:t>+</m:t>
+          </m:r>
+          <m:sSub>
+            <m:sSubPr>
+              <m:ctrlPr>
+                <w:rPr>
+                  <w:rFonts w:ascii="Cambria Math" w:hAnsi="Cambria Math"/>
+                  <w:b w:val="0"/>
+                  <w:bCs/>
+                  <w:i/>
+                  <w:sz w:val="24"/>
+                  <w:szCs w:val="24"/>
+                </w:rPr>
+              </m:ctrlPr>
+            </m:sSubPr>
+            <m:e>
+              <m:r>
+                <m:rPr>
+                  <m:sty m:val="bi"/>
+                </m:rPr>
+                <w:rPr>
+                  <w:rFonts w:ascii="Cambria Math" w:hAnsi="Cambria Math"/>
+                  <w:sz w:val="24"/>
+                  <w:szCs w:val="24"/>
+                </w:rPr>
+                <m:t>X</m:t>
+              </m:r>
+            </m:e>
+            <m:sub>
+              <m:r>
+                <m:rPr>
+                  <m:sty m:val="bi"/>
+                </m:rPr>
+                <w:rPr>
+                  <w:rFonts w:ascii="Cambria Math" w:hAnsi="Cambria Math"/>
+                  <w:sz w:val="24"/>
+                  <w:szCs w:val="24"/>
+                </w:rPr>
+                <m:t>47</m:t>
+              </m:r>
+            </m:sub>
+          </m:sSub>
+          <m:r>
+            <m:rPr>
+              <m:sty m:val="bi"/>
+            </m:rPr>
+            <w:rPr>
+              <w:rFonts w:ascii="Cambria Math" w:hAnsi="Cambria Math"/>
+              <w:sz w:val="24"/>
+              <w:szCs w:val="24"/>
+            </w:rPr>
+            <m:t>+</m:t>
+          </m:r>
+          <m:sSub>
+            <m:sSubPr>
+              <m:ctrlPr>
+                <w:rPr>
+                  <w:rFonts w:ascii="Cambria Math" w:hAnsi="Cambria Math"/>
+                  <w:b w:val="0"/>
+                  <w:bCs/>
+                  <w:i/>
+                  <w:sz w:val="24"/>
+                  <w:szCs w:val="24"/>
+                </w:rPr>
+              </m:ctrlPr>
+            </m:sSubPr>
+            <m:e>
+              <m:r>
+                <m:rPr>
+                  <m:sty m:val="bi"/>
+                </m:rPr>
+                <w:rPr>
+                  <w:rFonts w:ascii="Cambria Math" w:hAnsi="Cambria Math"/>
+                  <w:sz w:val="24"/>
+                  <w:szCs w:val="24"/>
+                </w:rPr>
+                <m:t>X</m:t>
+              </m:r>
+            </m:e>
+            <m:sub>
+              <m:r>
+                <m:rPr>
+                  <m:sty m:val="bi"/>
+                </m:rPr>
+                <w:rPr>
+                  <w:rFonts w:ascii="Cambria Math" w:hAnsi="Cambria Math"/>
+                  <w:sz w:val="24"/>
+                  <w:szCs w:val="24"/>
+                </w:rPr>
+                <m:t>48</m:t>
+              </m:r>
+            </m:sub>
+          </m:sSub>
+          <m:r>
+            <m:rPr>
+              <m:sty m:val="bi"/>
+            </m:rPr>
+            <w:rPr>
+              <w:rFonts w:ascii="Cambria Math" w:hAnsi="Cambria Math"/>
+              <w:sz w:val="24"/>
+              <w:szCs w:val="24"/>
+            </w:rPr>
+            <m:t>+</m:t>
+          </m:r>
+          <m:sSub>
+            <m:sSubPr>
+              <m:ctrlPr>
+                <w:rPr>
+                  <w:rFonts w:ascii="Cambria Math" w:hAnsi="Cambria Math"/>
+                  <w:b w:val="0"/>
+                  <w:bCs/>
+                  <w:i/>
+                  <w:sz w:val="24"/>
+                  <w:szCs w:val="24"/>
+                </w:rPr>
+              </m:ctrlPr>
+            </m:sSubPr>
+            <m:e>
+              <m:r>
+                <m:rPr>
+                  <m:sty m:val="bi"/>
+                </m:rPr>
+                <w:rPr>
+                  <w:rFonts w:ascii="Cambria Math" w:hAnsi="Cambria Math"/>
+                  <w:sz w:val="24"/>
+                  <w:szCs w:val="24"/>
+                </w:rPr>
+                <m:t>X</m:t>
+              </m:r>
+            </m:e>
+            <m:sub>
+              <m:r>
+                <m:rPr>
+                  <m:sty m:val="bi"/>
+                </m:rPr>
+                <w:rPr>
+                  <w:rFonts w:ascii="Cambria Math" w:hAnsi="Cambria Math"/>
+                  <w:sz w:val="24"/>
+                  <w:szCs w:val="24"/>
+                </w:rPr>
+                <m:t>49</m:t>
+              </m:r>
+            </m:sub>
+          </m:sSub>
+          <m:r>
+            <m:rPr>
+              <m:sty m:val="bi"/>
+            </m:rPr>
+            <w:rPr>
+              <w:rFonts w:ascii="Cambria Math" w:hAnsi="Cambria Math"/>
+              <w:sz w:val="24"/>
+              <w:szCs w:val="24"/>
+            </w:rPr>
+            <m:t>+</m:t>
+          </m:r>
+          <m:sSub>
+            <m:sSubPr>
+              <m:ctrlPr>
+                <w:rPr>
+                  <w:rFonts w:ascii="Cambria Math" w:hAnsi="Cambria Math"/>
+                  <w:b w:val="0"/>
+                  <w:bCs/>
+                  <w:i/>
+                  <w:sz w:val="24"/>
+                  <w:szCs w:val="24"/>
+                </w:rPr>
+              </m:ctrlPr>
+            </m:sSubPr>
+            <m:e>
+              <m:r>
+                <m:rPr>
+                  <m:sty m:val="bi"/>
+                </m:rPr>
+                <w:rPr>
+                  <w:rFonts w:ascii="Cambria Math" w:hAnsi="Cambria Math"/>
+                  <w:sz w:val="24"/>
+                  <w:szCs w:val="24"/>
+                </w:rPr>
+                <m:t>X</m:t>
+              </m:r>
+            </m:e>
+            <m:sub>
+              <m:r>
+                <m:rPr>
+                  <m:sty m:val="bi"/>
+                </m:rPr>
+                <w:rPr>
+                  <w:rFonts w:ascii="Cambria Math" w:hAnsi="Cambria Math"/>
+                  <w:sz w:val="24"/>
+                  <w:szCs w:val="24"/>
+                </w:rPr>
+                <m:t>410</m:t>
+              </m:r>
+            </m:sub>
+          </m:sSub>
+          <m:r>
+            <m:rPr>
+              <m:sty m:val="bi"/>
+            </m:rPr>
+            <w:rPr>
+              <w:rFonts w:ascii="Cambria Math" w:hAnsi="Cambria Math"/>
+              <w:sz w:val="24"/>
+              <w:szCs w:val="24"/>
+            </w:rPr>
+            <m:t>≤</m:t>
+          </m:r>
+          <m:r>
+            <m:rPr>
+              <m:sty m:val="bi"/>
+            </m:rPr>
+            <w:rPr>
+              <w:rFonts w:ascii="Cambria Math" w:eastAsiaTheme="minorEastAsia" w:hAnsi="Cambria Math"/>
+              <w:sz w:val="24"/>
+              <w:szCs w:val="24"/>
+            </w:rPr>
+            <m:t>136</m:t>
+          </m:r>
+        </m:oMath>
+      </m:oMathPara>
+    </w:p>
+    <w:p>
+      <w:pPr>
+        <w:rPr>
+          <w:rFonts w:eastAsiaTheme="minorEastAsia"/>
+          <w:b w:val="0"/>
+          <w:bCs/>
+          <w:sz w:val="24"/>
+          <w:szCs w:val="24"/>
+        </w:rPr>
+      </w:pPr>
+    </w:p>
+    <w:p>
+      <w:pPr>
+        <w:rPr>
+          <w:rFonts w:eastAsiaTheme="minorEastAsia"/>
+          <w:b w:val="0"/>
+          <w:bCs/>
+          <w:sz w:val="24"/>
+          <w:szCs w:val="24"/>
+        </w:rPr>
+      </w:pPr>
+      <w:r>
+        <w:rPr>
+          <w:rFonts w:eastAsiaTheme="minorEastAsia"/>
+          <w:b w:val="0"/>
+          <w:bCs/>
+          <w:sz w:val="24"/>
+          <w:szCs w:val="24"/>
+        </w:rPr>
+        <w:t>Demand Constraints</w:t>
+      </w:r>
+    </w:p>
+    <w:p>
+      <w:pPr>
+        <w:rPr>
+          <w:rFonts w:eastAsiaTheme="minorEastAsia"/>
+          <w:b w:val="0"/>
+          <w:bCs/>
+          <w:sz w:val="24"/>
+          <w:szCs w:val="24"/>
+        </w:rPr>
+      </w:pPr>
+      <m:oMathPara>
+        <m:oMathParaPr>
+          <m:jc m:val="left"/>
+        </m:oMathParaPr>
+        <m:oMath>
+          <m:sSub>
+            <m:sSubPr>
+              <m:ctrlPr>
+                <w:rPr>
+                  <w:rFonts w:ascii="Cambria Math" w:hAnsi="Cambria Math"/>
+                  <w:b w:val="0"/>
+                  <w:bCs/>
+                  <w:i/>
+                  <w:sz w:val="24"/>
+                  <w:szCs w:val="24"/>
+                </w:rPr>
+              </m:ctrlPr>
+            </m:sSubPr>
+            <m:e>
+              <m:r>
+                <m:rPr>
+                  <m:sty m:val="bi"/>
+                </m:rPr>
+                <w:rPr>
+                  <w:rFonts w:ascii="Cambria Math" w:hAnsi="Cambria Math"/>
+                  <w:sz w:val="24"/>
+                  <w:szCs w:val="24"/>
+                </w:rPr>
+                <m:t>X</m:t>
+              </m:r>
+            </m:e>
+            <m:sub>
+              <m:r>
+                <m:rPr>
+                  <m:sty m:val="bi"/>
+                </m:rPr>
+                <w:rPr>
+                  <w:rFonts w:ascii="Cambria Math" w:hAnsi="Cambria Math"/>
+                  <w:sz w:val="24"/>
+                  <w:szCs w:val="24"/>
+                </w:rPr>
+                <m:t>51</m:t>
+              </m:r>
+            </m:sub>
+          </m:sSub>
+          <m:r>
+            <m:rPr>
+              <m:sty m:val="bi"/>
+            </m:rPr>
+            <w:rPr>
+              <w:rFonts w:ascii="Cambria Math" w:hAnsi="Cambria Math"/>
+              <w:sz w:val="24"/>
+              <w:szCs w:val="24"/>
+            </w:rPr>
+            <m:t>+</m:t>
+          </m:r>
+          <m:sSub>
+            <m:sSubPr>
+              <m:ctrlPr>
+                <w:rPr>
+                  <w:rFonts w:ascii="Cambria Math" w:hAnsi="Cambria Math"/>
+                  <w:b w:val="0"/>
+                  <w:bCs/>
+                  <w:i/>
+                  <w:sz w:val="24"/>
+                  <w:szCs w:val="24"/>
+                </w:rPr>
+              </m:ctrlPr>
+            </m:sSubPr>
+            <m:e>
+              <m:r>
+                <m:rPr>
+                  <m:sty m:val="bi"/>
+                </m:rPr>
+                <w:rPr>
+                  <w:rFonts w:ascii="Cambria Math" w:hAnsi="Cambria Math"/>
+                  <w:sz w:val="24"/>
+                  <w:szCs w:val="24"/>
+                </w:rPr>
+                <m:t>X</m:t>
+              </m:r>
+            </m:e>
+            <m:sub>
+              <m:r>
+                <m:rPr>
+                  <m:sty m:val="bi"/>
+                </m:rPr>
+                <w:rPr>
+                  <w:rFonts w:ascii="Cambria Math" w:hAnsi="Cambria Math"/>
+                  <w:sz w:val="24"/>
+                  <w:szCs w:val="24"/>
+                </w:rPr>
+                <m:t>52</m:t>
+              </m:r>
+            </m:sub>
+          </m:sSub>
+          <m:r>
+            <m:rPr>
+              <m:sty m:val="bi"/>
+            </m:rPr>
+            <w:rPr>
+              <w:rFonts w:ascii="Cambria Math" w:hAnsi="Cambria Math"/>
+              <w:sz w:val="24"/>
+              <w:szCs w:val="24"/>
+            </w:rPr>
+            <m:t>+</m:t>
+          </m:r>
+          <m:sSub>
+            <m:sSubPr>
+              <m:ctrlPr>
+                <w:rPr>
+                  <w:rFonts w:ascii="Cambria Math" w:hAnsi="Cambria Math"/>
+                  <w:b w:val="0"/>
+                  <w:bCs/>
+                  <w:i/>
+                  <w:sz w:val="24"/>
+                  <w:szCs w:val="24"/>
+                </w:rPr>
+              </m:ctrlPr>
+            </m:sSubPr>
+            <m:e>
+              <m:r>
+                <m:rPr>
+                  <m:sty m:val="bi"/>
+                </m:rPr>
+                <w:rPr>
+                  <w:rFonts w:ascii="Cambria Math" w:hAnsi="Cambria Math"/>
+                  <w:sz w:val="24"/>
+                  <w:szCs w:val="24"/>
+                </w:rPr>
+                <m:t>X</m:t>
+              </m:r>
+            </m:e>
+            <m:sub>
+              <m:r>
+                <m:rPr>
+                  <m:sty m:val="bi"/>
+                </m:rPr>
+                <w:rPr>
+                  <w:rFonts w:ascii="Cambria Math" w:hAnsi="Cambria Math"/>
+                  <w:sz w:val="24"/>
+                  <w:szCs w:val="24"/>
+                </w:rPr>
+                <m:t>53</m:t>
+              </m:r>
+            </m:sub>
+          </m:sSub>
+          <m:r>
+            <m:rPr>
+              <m:sty m:val="bi"/>
+            </m:rPr>
+            <w:rPr>
+              <w:rFonts w:ascii="Cambria Math" w:hAnsi="Cambria Math"/>
+              <w:sz w:val="24"/>
+              <w:szCs w:val="24"/>
+            </w:rPr>
+            <m:t>+</m:t>
+          </m:r>
+          <m:sSub>
+            <m:sSubPr>
+              <m:ctrlPr>
+                <w:rPr>
+                  <w:rFonts w:ascii="Cambria Math" w:hAnsi="Cambria Math"/>
+                  <w:b w:val="0"/>
+                  <w:bCs/>
+                  <w:i/>
+                  <w:sz w:val="24"/>
+                  <w:szCs w:val="24"/>
+                </w:rPr>
+              </m:ctrlPr>
+            </m:sSubPr>
+            <m:e>
+              <m:r>
+                <m:rPr>
+                  <m:sty m:val="bi"/>
+                </m:rPr>
+                <w:rPr>
+                  <w:rFonts w:ascii="Cambria Math" w:hAnsi="Cambria Math"/>
+                  <w:sz w:val="24"/>
+                  <w:szCs w:val="24"/>
+                </w:rPr>
+                <m:t>X</m:t>
+              </m:r>
+            </m:e>
+            <m:sub>
+              <m:r>
+                <m:rPr>
+                  <m:sty m:val="bi"/>
+                </m:rPr>
+                <w:rPr>
+                  <w:rFonts w:ascii="Cambria Math" w:hAnsi="Cambria Math"/>
+                  <w:sz w:val="24"/>
+                  <w:szCs w:val="24"/>
+                </w:rPr>
+                <m:t>54</m:t>
+              </m:r>
+            </m:sub>
+          </m:sSub>
+          <m:r>
+            <m:rPr>
+              <m:sty m:val="bi"/>
+            </m:rPr>
+            <w:rPr>
+              <w:rFonts w:ascii="Cambria Math" w:hAnsi="Cambria Math"/>
+              <w:sz w:val="24"/>
+              <w:szCs w:val="24"/>
+            </w:rPr>
+            <m:t>≤89</m:t>
+          </m:r>
+        </m:oMath>
+      </m:oMathPara>
+    </w:p>
+    <w:p>
+      <w:pPr>
+        <w:rPr>
+          <w:rFonts w:eastAsiaTheme="minorEastAsia"/>
+          <w:b w:val="0"/>
+          <w:bCs/>
+          <w:sz w:val="24"/>
+          <w:szCs w:val="24"/>
+        </w:rPr>
+      </w:pPr>
+      <m:oMathPara>
+        <m:oMathParaPr>
+          <m:jc m:val="left"/>
+        </m:oMathParaPr>
+        <m:oMath>
+          <m:sSub>
+            <m:sSubPr>
+              <m:ctrlPr>
+                <w:rPr>
+                  <w:rFonts w:ascii="Cambria Math" w:hAnsi="Cambria Math"/>
+                  <w:b w:val="0"/>
+                  <w:bCs/>
+                  <w:i/>
+                  <w:sz w:val="24"/>
+                  <w:szCs w:val="24"/>
+                </w:rPr>
+              </m:ctrlPr>
+            </m:sSubPr>
+            <m:e>
+              <m:r>
+                <m:rPr>
+                  <m:sty m:val="bi"/>
+                </m:rPr>
+                <w:rPr>
+                  <w:rFonts w:ascii="Cambria Math" w:hAnsi="Cambria Math"/>
+                  <w:sz w:val="24"/>
+                  <w:szCs w:val="24"/>
+                </w:rPr>
+                <m:t>X</m:t>
+              </m:r>
+            </m:e>
+            <m:sub>
+              <m:r>
+                <m:rPr>
+                  <m:sty m:val="bi"/>
+                </m:rPr>
+                <w:rPr>
+                  <w:rFonts w:ascii="Cambria Math" w:hAnsi="Cambria Math"/>
+                  <w:sz w:val="24"/>
+                  <w:szCs w:val="24"/>
+                </w:rPr>
+                <m:t>61</m:t>
+              </m:r>
+            </m:sub>
+          </m:sSub>
+          <m:r>
+            <m:rPr>
+              <m:sty m:val="bi"/>
+            </m:rPr>
+            <w:rPr>
+              <w:rFonts w:ascii="Cambria Math" w:hAnsi="Cambria Math"/>
+              <w:sz w:val="24"/>
+              <w:szCs w:val="24"/>
+            </w:rPr>
+            <m:t>+</m:t>
+          </m:r>
+          <m:sSub>
+            <m:sSubPr>
+              <m:ctrlPr>
+                <w:rPr>
+                  <w:rFonts w:ascii="Cambria Math" w:hAnsi="Cambria Math"/>
+                  <w:b w:val="0"/>
+                  <w:bCs/>
+                  <w:i/>
+                  <w:sz w:val="24"/>
+                  <w:szCs w:val="24"/>
+                </w:rPr>
+              </m:ctrlPr>
+            </m:sSubPr>
+            <m:e>
+              <m:r>
+                <m:rPr>
+                  <m:sty m:val="bi"/>
+                </m:rPr>
+                <w:rPr>
+                  <w:rFonts w:ascii="Cambria Math" w:hAnsi="Cambria Math"/>
+                  <w:sz w:val="24"/>
+                  <w:szCs w:val="24"/>
+                </w:rPr>
+                <m:t>X</m:t>
+              </m:r>
+            </m:e>
+            <m:sub>
+              <m:r>
+                <m:rPr>
+                  <m:sty m:val="bi"/>
+                </m:rPr>
+                <w:rPr>
+                  <w:rFonts w:ascii="Cambria Math" w:hAnsi="Cambria Math"/>
+                  <w:sz w:val="24"/>
+                  <w:szCs w:val="24"/>
+                </w:rPr>
+                <m:t>62</m:t>
+              </m:r>
+            </m:sub>
+          </m:sSub>
+          <m:r>
+            <m:rPr>
+              <m:sty m:val="bi"/>
+            </m:rPr>
+            <w:rPr>
+              <w:rFonts w:ascii="Cambria Math" w:hAnsi="Cambria Math"/>
+              <w:sz w:val="24"/>
+              <w:szCs w:val="24"/>
+            </w:rPr>
+            <m:t>+</m:t>
+          </m:r>
+          <m:sSub>
+            <m:sSubPr>
+              <m:ctrlPr>
+                <w:rPr>
+                  <w:rFonts w:ascii="Cambria Math" w:hAnsi="Cambria Math"/>
+                  <w:b w:val="0"/>
+                  <w:bCs/>
+                  <w:i/>
+                  <w:sz w:val="24"/>
+                  <w:szCs w:val="24"/>
+                </w:rPr>
+              </m:ctrlPr>
+            </m:sSubPr>
+            <m:e>
+              <m:r>
+                <m:rPr>
+                  <m:sty m:val="bi"/>
+                </m:rPr>
+                <w:rPr>
+                  <w:rFonts w:ascii="Cambria Math" w:hAnsi="Cambria Math"/>
+                  <w:sz w:val="24"/>
+                  <w:szCs w:val="24"/>
+                </w:rPr>
+                <m:t>X</m:t>
+              </m:r>
+            </m:e>
+            <m:sub>
+              <m:r>
+                <m:rPr>
+                  <m:sty m:val="bi"/>
+                </m:rPr>
+                <w:rPr>
+                  <w:rFonts w:ascii="Cambria Math" w:hAnsi="Cambria Math"/>
+                  <w:sz w:val="24"/>
+                  <w:szCs w:val="24"/>
+                </w:rPr>
+                <m:t>63</m:t>
+              </m:r>
+            </m:sub>
+          </m:sSub>
+          <m:r>
+            <m:rPr>
+              <m:sty m:val="bi"/>
+            </m:rPr>
+            <w:rPr>
+              <w:rFonts w:ascii="Cambria Math" w:hAnsi="Cambria Math"/>
+              <w:sz w:val="24"/>
+              <w:szCs w:val="24"/>
+            </w:rPr>
+            <m:t>+</m:t>
+          </m:r>
+          <m:sSub>
+            <m:sSubPr>
+              <m:ctrlPr>
+                <w:rPr>
+                  <w:rFonts w:ascii="Cambria Math" w:hAnsi="Cambria Math"/>
+                  <w:b w:val="0"/>
+                  <w:bCs/>
+                  <w:i/>
+                  <w:sz w:val="24"/>
+                  <w:szCs w:val="24"/>
+                </w:rPr>
+              </m:ctrlPr>
+            </m:sSubPr>
+            <m:e>
+              <m:r>
+                <m:rPr>
+                  <m:sty m:val="bi"/>
+                </m:rPr>
+                <w:rPr>
+                  <w:rFonts w:ascii="Cambria Math" w:hAnsi="Cambria Math"/>
+                  <w:sz w:val="24"/>
+                  <w:szCs w:val="24"/>
+                </w:rPr>
+                <m:t>X</m:t>
+              </m:r>
+            </m:e>
+            <m:sub>
+              <m:r>
+                <m:rPr>
+                  <m:sty m:val="bi"/>
+                </m:rPr>
+                <w:rPr>
+                  <w:rFonts w:ascii="Cambria Math" w:hAnsi="Cambria Math"/>
+                  <w:sz w:val="24"/>
+                  <w:szCs w:val="24"/>
+                </w:rPr>
+                <m:t>64</m:t>
+              </m:r>
+            </m:sub>
+          </m:sSub>
+          <m:r>
+            <m:rPr>
+              <m:sty m:val="bi"/>
+            </m:rPr>
+            <w:rPr>
+              <w:rFonts w:ascii="Cambria Math" w:hAnsi="Cambria Math"/>
+              <w:sz w:val="24"/>
+              <w:szCs w:val="24"/>
+            </w:rPr>
+            <m:t>≤86</m:t>
+          </m:r>
+        </m:oMath>
+      </m:oMathPara>
+    </w:p>
+    <w:p>
+      <w:pPr>
+        <w:rPr>
+          <w:rFonts w:eastAsiaTheme="minorEastAsia"/>
+          <w:b w:val="0"/>
+          <w:bCs/>
+          <w:sz w:val="24"/>
+          <w:szCs w:val="24"/>
+        </w:rPr>
+      </w:pPr>
+      <m:oMathPara>
+        <m:oMathParaPr>
+          <m:jc m:val="left"/>
+        </m:oMathParaPr>
+        <m:oMath>
+          <m:sSub>
+            <m:sSubPr>
+              <m:ctrlPr>
+                <w:rPr>
+                  <w:rFonts w:ascii="Cambria Math" w:hAnsi="Cambria Math"/>
+                  <w:b w:val="0"/>
+                  <w:bCs/>
+                  <w:i/>
+                  <w:sz w:val="24"/>
+                  <w:szCs w:val="24"/>
+                </w:rPr>
+              </m:ctrlPr>
+            </m:sSubPr>
+            <m:e>
+              <m:r>
+                <m:rPr>
+                  <m:sty m:val="bi"/>
+                </m:rPr>
+                <w:rPr>
+                  <w:rFonts w:ascii="Cambria Math" w:hAnsi="Cambria Math"/>
+                  <w:sz w:val="24"/>
+                  <w:szCs w:val="24"/>
+                </w:rPr>
+                <m:t>X</m:t>
+              </m:r>
+            </m:e>
+            <m:sub>
+              <m:r>
+                <m:rPr>
+                  <m:sty m:val="bi"/>
+                </m:rPr>
+                <w:rPr>
+                  <w:rFonts w:ascii="Cambria Math" w:hAnsi="Cambria Math"/>
+                  <w:sz w:val="24"/>
+                  <w:szCs w:val="24"/>
+                </w:rPr>
+                <m:t>71</m:t>
+              </m:r>
+            </m:sub>
+          </m:sSub>
+          <m:r>
+            <m:rPr>
+              <m:sty m:val="bi"/>
+            </m:rPr>
+            <w:rPr>
+              <w:rFonts w:ascii="Cambria Math" w:hAnsi="Cambria Math"/>
+              <w:sz w:val="24"/>
+              <w:szCs w:val="24"/>
+            </w:rPr>
+            <m:t>+</m:t>
+          </m:r>
+          <m:sSub>
+            <m:sSubPr>
+              <m:ctrlPr>
+                <w:rPr>
+                  <w:rFonts w:ascii="Cambria Math" w:hAnsi="Cambria Math"/>
+                  <w:b w:val="0"/>
+                  <w:bCs/>
+                  <w:i/>
+                  <w:sz w:val="24"/>
+                  <w:szCs w:val="24"/>
+                </w:rPr>
+              </m:ctrlPr>
+            </m:sSubPr>
+            <m:e>
+              <m:r>
+                <m:rPr>
+                  <m:sty m:val="bi"/>
+                </m:rPr>
+                <w:rPr>
+                  <w:rFonts w:ascii="Cambria Math" w:hAnsi="Cambria Math"/>
+                  <w:sz w:val="24"/>
+                  <w:szCs w:val="24"/>
+                </w:rPr>
+                <m:t>X</m:t>
+              </m:r>
+            </m:e>
+            <m:sub>
+              <m:r>
+                <m:rPr>
+                  <m:sty m:val="bi"/>
+                </m:rPr>
+                <w:rPr>
+                  <w:rFonts w:ascii="Cambria Math" w:hAnsi="Cambria Math"/>
+                  <w:sz w:val="24"/>
+                  <w:szCs w:val="24"/>
+                </w:rPr>
+                <m:t>72</m:t>
+              </m:r>
+            </m:sub>
+          </m:sSub>
+          <m:r>
+            <m:rPr>
+              <m:sty m:val="bi"/>
+            </m:rPr>
+            <w:rPr>
+              <w:rFonts w:ascii="Cambria Math" w:hAnsi="Cambria Math"/>
+              <w:sz w:val="24"/>
+              <w:szCs w:val="24"/>
+            </w:rPr>
+            <m:t>+</m:t>
+          </m:r>
+          <m:sSub>
+            <m:sSubPr>
+              <m:ctrlPr>
+                <w:rPr>
+                  <w:rFonts w:ascii="Cambria Math" w:hAnsi="Cambria Math"/>
+                  <w:b w:val="0"/>
+                  <w:bCs/>
+                  <w:i/>
+                  <w:sz w:val="24"/>
+                  <w:szCs w:val="24"/>
+                </w:rPr>
+              </m:ctrlPr>
+            </m:sSubPr>
+            <m:e>
+              <m:r>
+                <m:rPr>
+                  <m:sty m:val="bi"/>
+                </m:rPr>
+                <w:rPr>
+                  <w:rFonts w:ascii="Cambria Math" w:hAnsi="Cambria Math"/>
+                  <w:sz w:val="24"/>
+                  <w:szCs w:val="24"/>
+                </w:rPr>
+                <m:t>X</m:t>
+              </m:r>
+            </m:e>
+            <m:sub>
+              <m:r>
+                <m:rPr>
+                  <m:sty m:val="bi"/>
+                </m:rPr>
+                <w:rPr>
+                  <w:rFonts w:ascii="Cambria Math" w:hAnsi="Cambria Math"/>
+                  <w:sz w:val="24"/>
+                  <w:szCs w:val="24"/>
+                </w:rPr>
+                <m:t>73</m:t>
+              </m:r>
+            </m:sub>
+          </m:sSub>
+          <m:r>
+            <m:rPr>
+              <m:sty m:val="bi"/>
+            </m:rPr>
+            <w:rPr>
+              <w:rFonts w:ascii="Cambria Math" w:hAnsi="Cambria Math"/>
+              <w:sz w:val="24"/>
+              <w:szCs w:val="24"/>
+            </w:rPr>
+            <m:t>+</m:t>
+          </m:r>
+          <m:sSub>
+            <m:sSubPr>
+              <m:ctrlPr>
+                <w:rPr>
+                  <w:rFonts w:ascii="Cambria Math" w:hAnsi="Cambria Math"/>
+                  <w:b w:val="0"/>
+                  <w:bCs/>
+                  <w:i/>
+                  <w:sz w:val="24"/>
+                  <w:szCs w:val="24"/>
+                </w:rPr>
+              </m:ctrlPr>
+            </m:sSubPr>
+            <m:e>
+              <m:r>
+                <m:rPr>
+                  <m:sty m:val="bi"/>
+                </m:rPr>
+                <w:rPr>
+                  <w:rFonts w:ascii="Cambria Math" w:hAnsi="Cambria Math"/>
+                  <w:sz w:val="24"/>
+                  <w:szCs w:val="24"/>
+                </w:rPr>
+                <m:t>X</m:t>
+              </m:r>
+            </m:e>
+            <m:sub>
+              <m:r>
+                <m:rPr>
+                  <m:sty m:val="bi"/>
+                </m:rPr>
+                <w:rPr>
+                  <w:rFonts w:ascii="Cambria Math" w:hAnsi="Cambria Math"/>
+                  <w:sz w:val="24"/>
+                  <w:szCs w:val="24"/>
+                </w:rPr>
+                <m:t>74</m:t>
+              </m:r>
+            </m:sub>
+          </m:sSub>
+          <m:r>
+            <m:rPr>
+              <m:sty m:val="bi"/>
+            </m:rPr>
+            <w:rPr>
+              <w:rFonts w:ascii="Cambria Math" w:hAnsi="Cambria Math"/>
+              <w:sz w:val="24"/>
+              <w:szCs w:val="24"/>
+            </w:rPr>
+            <m:t>≤83</m:t>
+          </m:r>
+        </m:oMath>
+      </m:oMathPara>
+    </w:p>
+    <w:p>
+      <w:pPr>
+        <w:rPr>
+          <w:rFonts w:eastAsiaTheme="minorEastAsia"/>
+          <w:b w:val="0"/>
+          <w:bCs/>
+          <w:sz w:val="24"/>
+          <w:szCs w:val="24"/>
+        </w:rPr>
+      </w:pPr>
+      <m:oMathPara>
+        <m:oMathParaPr>
+          <m:jc m:val="left"/>
+        </m:oMathParaPr>
+        <m:oMath>
+          <m:sSub>
+            <m:sSubPr>
+              <m:ctrlPr>
+                <w:rPr>
+                  <w:rFonts w:ascii="Cambria Math" w:hAnsi="Cambria Math"/>
+                  <w:b w:val="0"/>
+                  <w:bCs/>
+                  <w:i/>
+                  <w:sz w:val="24"/>
+                  <w:szCs w:val="24"/>
+                </w:rPr>
+              </m:ctrlPr>
+            </m:sSubPr>
+            <m:e>
+              <m:r>
+                <m:rPr>
+                  <m:sty m:val="bi"/>
+                </m:rPr>
+                <w:rPr>
+                  <w:rFonts w:ascii="Cambria Math" w:hAnsi="Cambria Math"/>
+                  <w:sz w:val="24"/>
+                  <w:szCs w:val="24"/>
+                </w:rPr>
+                <m:t>X</m:t>
+              </m:r>
+            </m:e>
+            <m:sub>
+              <m:r>
+                <m:rPr>
+                  <m:sty m:val="bi"/>
+                </m:rPr>
+                <w:rPr>
+                  <w:rFonts w:ascii="Cambria Math" w:hAnsi="Cambria Math"/>
+                  <w:sz w:val="24"/>
+                  <w:szCs w:val="24"/>
+                </w:rPr>
+                <m:t>81</m:t>
+              </m:r>
+            </m:sub>
+          </m:sSub>
+          <m:r>
+            <m:rPr>
+              <m:sty m:val="bi"/>
+            </m:rPr>
+            <w:rPr>
+              <w:rFonts w:ascii="Cambria Math" w:hAnsi="Cambria Math"/>
+              <w:sz w:val="24"/>
+              <w:szCs w:val="24"/>
+            </w:rPr>
+            <m:t>+</m:t>
+          </m:r>
+          <m:sSub>
+            <m:sSubPr>
+              <m:ctrlPr>
+                <w:rPr>
+                  <w:rFonts w:ascii="Cambria Math" w:hAnsi="Cambria Math"/>
+                  <w:b w:val="0"/>
+                  <w:bCs/>
+                  <w:i/>
+                  <w:sz w:val="24"/>
+                  <w:szCs w:val="24"/>
+                </w:rPr>
+              </m:ctrlPr>
+            </m:sSubPr>
+            <m:e>
+              <m:r>
+                <m:rPr>
+                  <m:sty m:val="bi"/>
+                </m:rPr>
+                <w:rPr>
+                  <w:rFonts w:ascii="Cambria Math" w:hAnsi="Cambria Math"/>
+                  <w:sz w:val="24"/>
+                  <w:szCs w:val="24"/>
+                </w:rPr>
+                <m:t>X</m:t>
+              </m:r>
+            </m:e>
+            <m:sub>
+              <m:r>
+                <m:rPr>
+                  <m:sty m:val="bi"/>
+                </m:rPr>
+                <w:rPr>
+                  <w:rFonts w:ascii="Cambria Math" w:hAnsi="Cambria Math"/>
+                  <w:sz w:val="24"/>
+                  <w:szCs w:val="24"/>
+                </w:rPr>
+                <m:t>82</m:t>
+              </m:r>
+            </m:sub>
+          </m:sSub>
+          <m:r>
+            <m:rPr>
+              <m:sty m:val="bi"/>
+            </m:rPr>
+            <w:rPr>
+              <w:rFonts w:ascii="Cambria Math" w:hAnsi="Cambria Math"/>
+              <w:sz w:val="24"/>
+              <w:szCs w:val="24"/>
+            </w:rPr>
+            <m:t>+</m:t>
+          </m:r>
+          <m:sSub>
+            <m:sSubPr>
+              <m:ctrlPr>
+                <w:rPr>
+                  <w:rFonts w:ascii="Cambria Math" w:hAnsi="Cambria Math"/>
+                  <w:b w:val="0"/>
+                  <w:bCs/>
+                  <w:i/>
+                  <w:sz w:val="24"/>
+                  <w:szCs w:val="24"/>
+                </w:rPr>
+              </m:ctrlPr>
+            </m:sSubPr>
+            <m:e>
+              <m:r>
+                <m:rPr>
+                  <m:sty m:val="bi"/>
+                </m:rPr>
+                <w:rPr>
+                  <w:rFonts w:ascii="Cambria Math" w:hAnsi="Cambria Math"/>
+                  <w:sz w:val="24"/>
+                  <w:szCs w:val="24"/>
+                </w:rPr>
+                <m:t>X</m:t>
+              </m:r>
+            </m:e>
+            <m:sub>
+              <m:r>
+                <m:rPr>
+                  <m:sty m:val="bi"/>
+                </m:rPr>
+                <w:rPr>
+                  <w:rFonts w:ascii="Cambria Math" w:hAnsi="Cambria Math"/>
+                  <w:sz w:val="24"/>
+                  <w:szCs w:val="24"/>
+                </w:rPr>
+                <m:t>83</m:t>
+              </m:r>
+            </m:sub>
+          </m:sSub>
+          <m:r>
+            <m:rPr>
+              <m:sty m:val="bi"/>
+            </m:rPr>
+            <w:rPr>
+              <w:rFonts w:ascii="Cambria Math" w:hAnsi="Cambria Math"/>
+              <w:sz w:val="24"/>
+              <w:szCs w:val="24"/>
+            </w:rPr>
+            <m:t>+</m:t>
+          </m:r>
+          <m:sSub>
+            <m:sSubPr>
+              <m:ctrlPr>
+                <w:rPr>
+                  <w:rFonts w:ascii="Cambria Math" w:hAnsi="Cambria Math"/>
+                  <w:b w:val="0"/>
+                  <w:bCs/>
+                  <w:i/>
+                  <w:sz w:val="24"/>
+                  <w:szCs w:val="24"/>
+                </w:rPr>
+              </m:ctrlPr>
+            </m:sSubPr>
+            <m:e>
+              <m:r>
+                <m:rPr>
+                  <m:sty m:val="bi"/>
+                </m:rPr>
+                <w:rPr>
+                  <w:rFonts w:ascii="Cambria Math" w:hAnsi="Cambria Math"/>
+                  <w:sz w:val="24"/>
+                  <w:szCs w:val="24"/>
+                </w:rPr>
+                <m:t>X</m:t>
+              </m:r>
+            </m:e>
+            <m:sub>
+              <m:r>
+                <m:rPr>
+                  <m:sty m:val="bi"/>
+                </m:rPr>
+                <w:rPr>
+                  <w:rFonts w:ascii="Cambria Math" w:hAnsi="Cambria Math"/>
+                  <w:sz w:val="24"/>
+                  <w:szCs w:val="24"/>
+                </w:rPr>
+                <m:t>84</m:t>
+              </m:r>
+            </m:sub>
+          </m:sSub>
+          <m:r>
+            <m:rPr>
+              <m:sty m:val="bi"/>
+            </m:rPr>
+            <w:rPr>
+              <w:rFonts w:ascii="Cambria Math" w:hAnsi="Cambria Math"/>
+              <w:sz w:val="24"/>
+              <w:szCs w:val="24"/>
+            </w:rPr>
+            <m:t>≤95</m:t>
+          </m:r>
+        </m:oMath>
+      </m:oMathPara>
+    </w:p>
+    <w:p>
+      <w:pPr>
+        <w:rPr>
+          <w:rFonts w:eastAsiaTheme="minorEastAsia"/>
+          <w:b w:val="0"/>
+          <w:bCs/>
+          <w:sz w:val="24"/>
+          <w:szCs w:val="24"/>
+        </w:rPr>
+      </w:pPr>
+      <m:oMathPara>
+        <m:oMathParaPr>
+          <m:jc m:val="left"/>
+        </m:oMathParaPr>
+        <m:oMath>
+          <m:sSub>
+            <m:sSubPr>
+              <m:ctrlPr>
+                <w:rPr>
+                  <w:rFonts w:ascii="Cambria Math" w:hAnsi="Cambria Math"/>
+                  <w:b w:val="0"/>
+                  <w:bCs/>
+                  <w:i/>
+                  <w:sz w:val="24"/>
+                  <w:szCs w:val="24"/>
+                </w:rPr>
+              </m:ctrlPr>
+            </m:sSubPr>
+            <m:e>
+              <m:r>
+                <m:rPr>
+                  <m:sty m:val="bi"/>
+                </m:rPr>
+                <w:rPr>
+                  <w:rFonts w:ascii="Cambria Math" w:hAnsi="Cambria Math"/>
+                  <w:sz w:val="24"/>
+                  <w:szCs w:val="24"/>
+                </w:rPr>
+                <m:t>X</m:t>
+              </m:r>
+            </m:e>
+            <m:sub>
+              <m:r>
+                <m:rPr>
+                  <m:sty m:val="bi"/>
+                </m:rPr>
+                <w:rPr>
+                  <w:rFonts w:ascii="Cambria Math" w:hAnsi="Cambria Math"/>
+                  <w:sz w:val="24"/>
+                  <w:szCs w:val="24"/>
+                </w:rPr>
+                <m:t>91</m:t>
+              </m:r>
+            </m:sub>
+          </m:sSub>
+          <m:r>
+            <m:rPr>
+              <m:sty m:val="bi"/>
+            </m:rPr>
+            <w:rPr>
+              <w:rFonts w:ascii="Cambria Math" w:hAnsi="Cambria Math"/>
+              <w:sz w:val="24"/>
+              <w:szCs w:val="24"/>
+            </w:rPr>
+            <m:t>+</m:t>
+          </m:r>
+          <m:sSub>
+            <m:sSubPr>
+              <m:ctrlPr>
+                <w:rPr>
+                  <w:rFonts w:ascii="Cambria Math" w:hAnsi="Cambria Math"/>
+                  <w:b w:val="0"/>
+                  <w:bCs/>
+                  <w:i/>
+                  <w:sz w:val="24"/>
+                  <w:szCs w:val="24"/>
+                </w:rPr>
+              </m:ctrlPr>
+            </m:sSubPr>
+            <m:e>
+              <m:r>
+                <m:rPr>
+                  <m:sty m:val="bi"/>
+                </m:rPr>
+                <w:rPr>
+                  <w:rFonts w:ascii="Cambria Math" w:hAnsi="Cambria Math"/>
+                  <w:sz w:val="24"/>
+                  <w:szCs w:val="24"/>
+                </w:rPr>
+                <m:t>X</m:t>
+              </m:r>
+            </m:e>
+            <m:sub>
+              <m:r>
+                <m:rPr>
+                  <m:sty m:val="bi"/>
+                </m:rPr>
+                <w:rPr>
+                  <w:rFonts w:ascii="Cambria Math" w:hAnsi="Cambria Math"/>
+                  <w:sz w:val="24"/>
+                  <w:szCs w:val="24"/>
+                </w:rPr>
+                <m:t>92</m:t>
+              </m:r>
+            </m:sub>
+          </m:sSub>
+          <m:r>
+            <m:rPr>
+              <m:sty m:val="bi"/>
+            </m:rPr>
+            <w:rPr>
+              <w:rFonts w:ascii="Cambria Math" w:hAnsi="Cambria Math"/>
+              <w:sz w:val="24"/>
+              <w:szCs w:val="24"/>
+            </w:rPr>
+            <m:t>+</m:t>
+          </m:r>
+          <m:sSub>
+            <m:sSubPr>
+              <m:ctrlPr>
+                <w:rPr>
+                  <w:rFonts w:ascii="Cambria Math" w:hAnsi="Cambria Math"/>
+                  <w:b w:val="0"/>
+                  <w:bCs/>
+                  <w:i/>
+                  <w:sz w:val="24"/>
+                  <w:szCs w:val="24"/>
+                </w:rPr>
+              </m:ctrlPr>
+            </m:sSubPr>
+            <m:e>
+              <m:r>
+                <m:rPr>
+                  <m:sty m:val="bi"/>
+                </m:rPr>
+                <w:rPr>
+                  <w:rFonts w:ascii="Cambria Math" w:hAnsi="Cambria Math"/>
+                  <w:sz w:val="24"/>
+                  <w:szCs w:val="24"/>
+                </w:rPr>
+                <m:t>X</m:t>
+              </m:r>
+            </m:e>
+            <m:sub>
+              <m:r>
+                <m:rPr>
+                  <m:sty m:val="bi"/>
+                </m:rPr>
+                <w:rPr>
+                  <w:rFonts w:ascii="Cambria Math" w:hAnsi="Cambria Math"/>
+                  <w:sz w:val="24"/>
+                  <w:szCs w:val="24"/>
+                </w:rPr>
+                <m:t>93</m:t>
+              </m:r>
+            </m:sub>
+          </m:sSub>
+          <m:r>
+            <m:rPr>
+              <m:sty m:val="bi"/>
+            </m:rPr>
+            <w:rPr>
+              <w:rFonts w:ascii="Cambria Math" w:hAnsi="Cambria Math"/>
+              <w:sz w:val="24"/>
+              <w:szCs w:val="24"/>
+            </w:rPr>
+            <m:t>+</m:t>
+          </m:r>
+          <m:sSub>
+            <m:sSubPr>
+              <m:ctrlPr>
+                <w:rPr>
+                  <w:rFonts w:ascii="Cambria Math" w:hAnsi="Cambria Math"/>
+                  <w:b w:val="0"/>
+                  <w:bCs/>
+                  <w:i/>
+                  <w:sz w:val="24"/>
+                  <w:szCs w:val="24"/>
+                </w:rPr>
+              </m:ctrlPr>
+            </m:sSubPr>
+            <m:e>
+              <m:r>
+                <m:rPr>
+                  <m:sty m:val="bi"/>
+                </m:rPr>
+                <w:rPr>
+                  <w:rFonts w:ascii="Cambria Math" w:hAnsi="Cambria Math"/>
+                  <w:sz w:val="24"/>
+                  <w:szCs w:val="24"/>
+                </w:rPr>
+                <m:t>X</m:t>
+              </m:r>
+            </m:e>
+            <m:sub>
+              <m:r>
+                <m:rPr>
+                  <m:sty m:val="bi"/>
+                </m:rPr>
+                <w:rPr>
+                  <w:rFonts w:ascii="Cambria Math" w:hAnsi="Cambria Math"/>
+                  <w:sz w:val="24"/>
+                  <w:szCs w:val="24"/>
+                </w:rPr>
+                <m:t>94</m:t>
+              </m:r>
+            </m:sub>
+          </m:sSub>
+          <m:r>
+            <m:rPr>
+              <m:sty m:val="bi"/>
+            </m:rPr>
+            <w:rPr>
+              <w:rFonts w:ascii="Cambria Math" w:hAnsi="Cambria Math"/>
+              <w:sz w:val="24"/>
+              <w:szCs w:val="24"/>
+            </w:rPr>
+            <m:t>≤83</m:t>
+          </m:r>
+        </m:oMath>
+      </m:oMathPara>
+    </w:p>
+    <w:p>
+      <w:pPr>
+        <w:rPr>
+          <w:rFonts w:eastAsiaTheme="minorEastAsia"/>
+          <w:b w:val="0"/>
+          <w:bCs/>
+          <w:sz w:val="24"/>
+          <w:szCs w:val="24"/>
+        </w:rPr>
+      </w:pPr>
+      <m:oMathPara>
+        <m:oMathParaPr>
+          <m:jc m:val="left"/>
+        </m:oMathParaPr>
+        <m:oMath>
+          <m:sSub>
+            <m:sSubPr>
+              <m:ctrlPr>
+                <w:rPr>
+                  <w:rFonts w:ascii="Cambria Math" w:hAnsi="Cambria Math"/>
+                  <w:b w:val="0"/>
+                  <w:bCs/>
+                  <w:i/>
+                  <w:sz w:val="24"/>
+                  <w:szCs w:val="24"/>
+                </w:rPr>
+              </m:ctrlPr>
+            </m:sSubPr>
+            <m:e>
+              <m:r>
+                <m:rPr>
+                  <m:sty m:val="bi"/>
+                </m:rPr>
+                <w:rPr>
+                  <w:rFonts w:ascii="Cambria Math" w:hAnsi="Cambria Math"/>
+                  <w:sz w:val="24"/>
+                  <w:szCs w:val="24"/>
+                </w:rPr>
+                <m:t>X</m:t>
+              </m:r>
+            </m:e>
+            <m:sub>
+              <m:r>
+                <m:rPr>
+                  <m:sty m:val="bi"/>
+                </m:rPr>
+                <w:rPr>
+                  <w:rFonts w:ascii="Cambria Math" w:hAnsi="Cambria Math"/>
+                  <w:sz w:val="24"/>
+                  <w:szCs w:val="24"/>
+                </w:rPr>
+                <m:t>101</m:t>
+              </m:r>
+            </m:sub>
+          </m:sSub>
+          <m:r>
+            <m:rPr>
+              <m:sty m:val="bi"/>
+            </m:rPr>
+            <w:rPr>
+              <w:rFonts w:ascii="Cambria Math" w:hAnsi="Cambria Math"/>
+              <w:sz w:val="24"/>
+              <w:szCs w:val="24"/>
+            </w:rPr>
+            <m:t>+</m:t>
+          </m:r>
+          <m:sSub>
+            <m:sSubPr>
+              <m:ctrlPr>
+                <w:rPr>
+                  <w:rFonts w:ascii="Cambria Math" w:hAnsi="Cambria Math"/>
+                  <w:b w:val="0"/>
+                  <w:bCs/>
+                  <w:i/>
+                  <w:sz w:val="24"/>
+                  <w:szCs w:val="24"/>
+                </w:rPr>
+              </m:ctrlPr>
+            </m:sSubPr>
+            <m:e>
+              <m:r>
+                <m:rPr>
+                  <m:sty m:val="bi"/>
+                </m:rPr>
+                <w:rPr>
+                  <w:rFonts w:ascii="Cambria Math" w:hAnsi="Cambria Math"/>
+                  <w:sz w:val="24"/>
+                  <w:szCs w:val="24"/>
+                </w:rPr>
+                <m:t>X</m:t>
+              </m:r>
+            </m:e>
+            <m:sub>
+              <m:r>
+                <m:rPr>
+                  <m:sty m:val="bi"/>
+                </m:rPr>
+                <w:rPr>
+                  <w:rFonts w:ascii="Cambria Math" w:hAnsi="Cambria Math"/>
+                  <w:sz w:val="24"/>
+                  <w:szCs w:val="24"/>
+                </w:rPr>
+                <m:t>102</m:t>
+              </m:r>
+            </m:sub>
+          </m:sSub>
+          <m:r>
+            <m:rPr>
+              <m:sty m:val="bi"/>
+            </m:rPr>
+            <w:rPr>
+              <w:rFonts w:ascii="Cambria Math" w:hAnsi="Cambria Math"/>
+              <w:sz w:val="24"/>
+              <w:szCs w:val="24"/>
+            </w:rPr>
+            <m:t>+</m:t>
+          </m:r>
+          <m:sSub>
+            <m:sSubPr>
+              <m:ctrlPr>
+                <w:rPr>
+                  <w:rFonts w:ascii="Cambria Math" w:hAnsi="Cambria Math"/>
+                  <w:b w:val="0"/>
+                  <w:bCs/>
+                  <w:i/>
+                  <w:sz w:val="24"/>
+                  <w:szCs w:val="24"/>
+                </w:rPr>
+              </m:ctrlPr>
+            </m:sSubPr>
+            <m:e>
+              <m:r>
+                <m:rPr>
+                  <m:sty m:val="bi"/>
+                </m:rPr>
+                <w:rPr>
+                  <w:rFonts w:ascii="Cambria Math" w:hAnsi="Cambria Math"/>
+                  <w:sz w:val="24"/>
+                  <w:szCs w:val="24"/>
+                </w:rPr>
+                <m:t>X</m:t>
+              </m:r>
+            </m:e>
+            <m:sub>
+              <m:r>
+                <m:rPr>
+                  <m:sty m:val="bi"/>
+                </m:rPr>
+                <w:rPr>
+                  <w:rFonts w:ascii="Cambria Math" w:hAnsi="Cambria Math"/>
+                  <w:sz w:val="24"/>
+                  <w:szCs w:val="24"/>
+                </w:rPr>
+                <m:t>103</m:t>
+              </m:r>
+            </m:sub>
+          </m:sSub>
+          <m:r>
+            <m:rPr>
+              <m:sty m:val="bi"/>
+            </m:rPr>
+            <w:rPr>
+              <w:rFonts w:ascii="Cambria Math" w:hAnsi="Cambria Math"/>
+              <w:sz w:val="24"/>
+              <w:szCs w:val="24"/>
+            </w:rPr>
+            <m:t>+</m:t>
+          </m:r>
+          <m:sSub>
+            <m:sSubPr>
+              <m:ctrlPr>
+                <w:rPr>
+                  <w:rFonts w:ascii="Cambria Math" w:hAnsi="Cambria Math"/>
+                  <w:b w:val="0"/>
+                  <w:bCs/>
+                  <w:i/>
+                  <w:sz w:val="24"/>
+                  <w:szCs w:val="24"/>
+                </w:rPr>
+              </m:ctrlPr>
+            </m:sSubPr>
+            <m:e>
+              <m:r>
+                <m:rPr>
+                  <m:sty m:val="bi"/>
+                </m:rPr>
+                <w:rPr>
+                  <w:rFonts w:ascii="Cambria Math" w:hAnsi="Cambria Math"/>
+                  <w:sz w:val="24"/>
+                  <w:szCs w:val="24"/>
+                </w:rPr>
+                <m:t>X</m:t>
+              </m:r>
+            </m:e>
+            <m:sub>
+              <m:r>
+                <m:rPr>
+                  <m:sty m:val="bi"/>
+                </m:rPr>
+                <w:rPr>
+                  <w:rFonts w:ascii="Cambria Math" w:hAnsi="Cambria Math"/>
+                  <w:sz w:val="24"/>
+                  <w:szCs w:val="24"/>
+                </w:rPr>
+                <m:t>104</m:t>
+              </m:r>
+            </m:sub>
+          </m:sSub>
+          <m:r>
+            <m:rPr>
+              <m:sty m:val="bi"/>
+            </m:rPr>
+            <w:rPr>
+              <w:rFonts w:ascii="Cambria Math" w:hAnsi="Cambria Math"/>
+              <w:sz w:val="24"/>
+              <w:szCs w:val="24"/>
+            </w:rPr>
+            <m:t>≤84</m:t>
+          </m:r>
+        </m:oMath>
+      </m:oMathPara>
+    </w:p>
+    <w:p>
+      <w:pPr>
+        <w:rPr>
+          <w:rFonts w:eastAsiaTheme="minorEastAsia"/>
+          <w:b w:val="0"/>
+          <w:bCs/>
+          <w:sz w:val="24"/>
+          <w:szCs w:val="24"/>
+        </w:rPr>
+      </w:pPr>
+    </w:p>
+    <w:p>
+      <w:pPr>
+        <w:rPr>
+          <w:rFonts w:eastAsiaTheme="minorEastAsia"/>
+          <w:b w:val="0"/>
+          <w:bCs/>
+          <w:sz w:val="24"/>
+          <w:szCs w:val="24"/>
+        </w:rPr>
+      </w:pPr>
+    </w:p>
+    <w:p>
+      <w:pPr>
+        <w:rPr>
+          <w:b w:val="0"/>
+          <w:bCs/>
+          <w:sz w:val="24"/>
+          <w:szCs w:val="24"/>
+        </w:rPr>
+      </w:pPr>
+    </w:p>
+    <w:p>
+      <w:pPr>
+        <w:rPr>
+          <w:b w:val="0"/>
+          <w:bCs/>
+          <w:sz w:val="24"/>
+          <w:szCs w:val="24"/>
+        </w:rPr>
+      </w:pPr>
+    </w:p>
+    <w:p>
+      <w:pPr>
+        <w:rPr>
+          <w:b w:val="0"/>
+          <w:bCs/>
+          <w:sz w:val="24"/>
+          <w:szCs w:val="24"/>
+        </w:rPr>
+      </w:pPr>
+    </w:p>
+    <w:p>
+      <w:pPr>
+        <w:rPr>
+          <w:sz w:val="24"/>
+          <w:szCs w:val="24"/>
+        </w:rPr>
+      </w:pPr>
+      <w:r>
+        <w:rPr>
+          <w:sz w:val="24"/>
+          <w:szCs w:val="24"/>
+        </w:rPr>
+        <w:t>Model Optimized for Profit</w:t>
+      </w:r>
+    </w:p>
+    <w:p>
+      <w:pPr>
         <w:rPr>
           <w:b w:val="0"/>
           <w:bCs/>
@@ -411,6 +4427,70 @@
           <w:bCs/>
           <w:i/>
           <w:iCs/>
+          <w:sz w:val="24"/>
+          <w:szCs w:val="24"/>
+        </w:rPr>
+        <w:t>Implement your formulation into Excel and be sure to make it neat. This section should include:</w:t>
+      </w:r>
+    </w:p>
+    <w:p>
+      <w:pPr>
+        <w:pStyle w:val="ListParagraph"/>
+        <w:numPr>
+          <w:ilvl w:val="0"/>
+          <w:numId w:val="2"/>
+        </w:numPr>
+        <w:rPr>
+          <w:b w:val="0"/>
+          <w:bCs/>
+          <w:i/>
+          <w:iCs/>
+          <w:sz w:val="24"/>
+          <w:szCs w:val="24"/>
+        </w:rPr>
+      </w:pPr>
+      <w:r>
+        <w:rPr>
+          <w:b w:val="0"/>
+          <w:bCs/>
+          <w:i/>
+          <w:iCs/>
+          <w:sz w:val="24"/>
+          <w:szCs w:val="24"/>
+        </w:rPr>
+        <w:t>A screenshot of your optimized final model</w:t>
+      </w:r>
+      <w:r>
+        <w:rPr>
+          <w:b w:val="0"/>
+          <w:bCs/>
+          <w:i/>
+          <w:iCs/>
+          <w:sz w:val="24"/>
+          <w:szCs w:val="24"/>
+        </w:rPr>
+        <w:t xml:space="preserve"> (formatted nicely, of course)</w:t>
+      </w:r>
+    </w:p>
+    <w:p>
+      <w:pPr>
+        <w:pStyle w:val="ListParagraph"/>
+        <w:rPr>
+          <w:b w:val="0"/>
+          <w:bCs/>
+          <w:i/>
+          <w:iCs/>
+          <w:sz w:val="24"/>
+          <w:szCs w:val="24"/>
+        </w:rPr>
+      </w:pPr>
+      <w:r>
+        <w:rPr>
+          <w:b w:val="0"/>
+          <w:bCs/>
+          <w:i/>
+          <w:iCs/>
+          <w:noProof/>
           <w:sz w:val="24"/>
           <w:szCs w:val="24"/>
         </w:rPr>
@@ -430,7 +4510,7 @@
                     <pic:cNvPicPr/>
                   </pic:nvPicPr>
                   <pic:blipFill>
-                    <a:blip r:embed="rId5"/>
+                    <a:blip r:embed="rId7"/>
                     <a:stretch>
                       <a:fillRect/>
                     </a:stretch>
@@ -507,67 +4587,17 @@
           <w:sz w:val="24"/>
           <w:szCs w:val="24"/>
         </w:rPr>
-        <w:t xml:space="preserve">My model shows that overall, the minimum cost for the shipping and receiving of my candy shop is 44.86. Butterscotch Bluffs supplies </w:t>
-      </w:r>
-      <w:proofErr w:type="gramStart"/>
-      <w:r>
-        <w:rPr>
-          <w:b w:val="0"/>
-          <w:bCs/>
-          <w:sz w:val="24"/>
-          <w:szCs w:val="24"/>
-        </w:rPr>
-        <w:t>83 to</w:t>
-      </w:r>
-      <w:proofErr w:type="gramEnd"/>
-      <w:r>
-        <w:rPr>
-          <w:b w:val="0"/>
-          <w:bCs/>
-          <w:sz w:val="24"/>
-          <w:szCs w:val="24"/>
-        </w:rPr>
-        <w:t xml:space="preserve"> white chocolate wasteland and 27 to maple fudge forest. Churro Chamber supplies mostly to Peppermint Peninsula and a little to Malted Milk Manor. Chocolate River Rapids </w:t>
-      </w:r>
-      <w:proofErr w:type="gramStart"/>
-      <w:r>
-        <w:rPr>
-          <w:b w:val="0"/>
-          <w:bCs/>
-          <w:sz w:val="24"/>
-          <w:szCs w:val="24"/>
-        </w:rPr>
-        <w:t>supplies to</w:t>
-      </w:r>
-      <w:proofErr w:type="gramEnd"/>
-      <w:r>
-        <w:rPr>
-          <w:b w:val="0"/>
-          <w:bCs/>
-          <w:sz w:val="24"/>
-          <w:szCs w:val="24"/>
-        </w:rPr>
-        <w:t xml:space="preserve"> 3 destinations which are Peppermint Peninsula, Licorice Lanes, and Maple Fudge Forest. Finally, Buttercream Beach </w:t>
-      </w:r>
-      <w:proofErr w:type="gramStart"/>
-      <w:r>
-        <w:rPr>
-          <w:b w:val="0"/>
-          <w:bCs/>
-          <w:sz w:val="24"/>
-          <w:szCs w:val="24"/>
-        </w:rPr>
-        <w:t>supplies to</w:t>
-      </w:r>
-      <w:proofErr w:type="gramEnd"/>
-      <w:r>
-        <w:rPr>
-          <w:b w:val="0"/>
-          <w:bCs/>
-          <w:sz w:val="24"/>
-          <w:szCs w:val="24"/>
-        </w:rPr>
-        <w:t xml:space="preserve"> both </w:t>
+        <w:t xml:space="preserve">My model shows that overall, the minimum cost for the shipping and receiving of my candy shop is 44.86. Butterscotch Bluffs supplies 83 to white chocolate wasteland and 27 to maple fudge forest. Churro Chamber supplies mostly to Peppermint Peninsula and a little to Malted Milk Manor. Chocolate River Rapids supplies to 3 destinations which are Peppermint Peninsula, Licorice Lanes, and Maple Fudge Forest. Finally, Buttercream Beach </w:t>
+      </w:r>
+      <w:r>
+        <w:rPr>
+          <w:b w:val="0"/>
+          <w:bCs/>
+          <w:sz w:val="24"/>
+          <w:szCs w:val="24"/>
+        </w:rPr>
+        <w:lastRenderedPageBreak/>
+        <w:t xml:space="preserve">supplies to both </w:t>
       </w:r>
       <w:r>
         <w:rPr>
@@ -681,19 +4711,7 @@
           <w:sz w:val="24"/>
           <w:szCs w:val="24"/>
         </w:rPr>
-        <w:t xml:space="preserve">What happens if you add an additional constraint to the </w:t>
-      </w:r>
-      <w:r>
-        <w:rPr>
-          <w:b w:val="0"/>
-          <w:bCs/>
-          <w:i/>
-          <w:iCs/>
-          <w:sz w:val="24"/>
-          <w:szCs w:val="24"/>
-        </w:rPr>
-        <w:lastRenderedPageBreak/>
-        <w:t xml:space="preserve">model such that </w:t>
+        <w:t xml:space="preserve">What happens if you add an additional constraint to the model such that </w:t>
       </w:r>
       <w:r>
         <w:rPr>
@@ -791,47 +4809,7 @@
           <w:sz w:val="24"/>
           <w:szCs w:val="24"/>
         </w:rPr>
-        <w:t xml:space="preserve">If demand needs to be met it </w:t>
-      </w:r>
-      <w:proofErr w:type="gramStart"/>
-      <w:r>
-        <w:rPr>
-          <w:b w:val="0"/>
-          <w:bCs/>
-          <w:sz w:val="24"/>
-          <w:szCs w:val="24"/>
-        </w:rPr>
-        <w:t>gives</w:t>
-      </w:r>
-      <w:proofErr w:type="gramEnd"/>
-      <w:r>
-        <w:rPr>
-          <w:b w:val="0"/>
-          <w:bCs/>
-          <w:sz w:val="24"/>
-          <w:szCs w:val="24"/>
-        </w:rPr>
-        <w:t xml:space="preserve"> you an error because there isn’t enough material to satisfy all the demands of all the destinations. There isn’t enough capacity to meet all the demand that each </w:t>
-      </w:r>
-      <w:proofErr w:type="gramStart"/>
-      <w:r>
-        <w:rPr>
-          <w:b w:val="0"/>
-          <w:bCs/>
-          <w:sz w:val="24"/>
-          <w:szCs w:val="24"/>
-        </w:rPr>
-        <w:t>destinations</w:t>
-      </w:r>
-      <w:proofErr w:type="gramEnd"/>
-      <w:r>
-        <w:rPr>
-          <w:b w:val="0"/>
-          <w:bCs/>
-          <w:sz w:val="24"/>
-          <w:szCs w:val="24"/>
-        </w:rPr>
-        <w:t xml:space="preserve"> needs. The demand is greater than the capacity so it would be infeasible. </w:t>
+        <w:t xml:space="preserve">If demand needs to be met it gives you an error because there isn’t enough material to satisfy all the demands of all the destinations. There isn’t enough capacity to meet all the demand that each destinations needs. The demand is greater than the capacity so it would be infeasible. </w:t>
       </w:r>
     </w:p>
     <w:sectPr>
@@ -1972,6 +5950,16 @@
       <w:spacing w:val="5"/>
     </w:rPr>
   </w:style>
+  <w:style w:type="character" w:styleId="PlaceholderText">
+    <w:name w:val="Placeholder Text"/>
+    <w:basedOn w:val="DefaultParagraphFont"/>
+    <w:uiPriority w:val="99"/>
+    <w:semiHidden/>
+    <w:rsid w:val="003E70B8"/>
+    <w:rPr>
+      <w:color w:val="666666"/>
+    </w:rPr>
+  </w:style>
 </w:styles>
 </file>
 
